--- a/Linux/NFS.docx
+++ b/Linux/NFS.docx
@@ -32,13 +32,19 @@
       <style:text-properties fo:font-size="15pt" fo:font-weight="bold" officeooo:rsid="00053570" officeooo:paragraph-rsid="00053570" style:font-size-asian="15pt" style:font-weight-asian="bold" style:font-size-complex="15pt" style:font-weight-complex="bold"/>
     </style:style>
     <style:style style:name="P3" style:family="paragraph" style:parent-style-name="Standard">
-      <style:text-properties officeooo:rsid="0006d7e3" officeooo:paragraph-rsid="0006d7e3"/>
+      <style:text-properties officeooo:rsid="0006d7e3" officeooo:paragraph-rsid="00071488"/>
     </style:style>
     <style:style style:name="P4" style:family="paragraph" style:parent-style-name="Standard">
-      <style:text-properties officeooo:rsid="0006d7e3" officeooo:paragraph-rsid="00071488"/>
+      <style:text-properties fo:font-style="normal" officeooo:rsid="00053570" officeooo:paragraph-rsid="00053570" style:font-style-asian="normal" style:font-style-complex="normal"/>
     </style:style>
     <style:style style:name="P5" style:family="paragraph" style:parent-style-name="Standard">
-      <style:text-properties officeooo:rsid="00071488" officeooo:paragraph-rsid="00071488"/>
+      <style:text-properties fo:font-style="normal" officeooo:rsid="0006d7e3" officeooo:paragraph-rsid="0006d7e3" style:font-style-asian="normal" style:font-style-complex="normal"/>
+    </style:style>
+    <style:style style:name="P6" style:family="paragraph" style:parent-style-name="Standard">
+      <style:text-properties fo:font-style="normal" officeooo:rsid="0006d7e3" officeooo:paragraph-rsid="00071488" style:font-style-asian="normal" style:font-style-complex="normal"/>
+    </style:style>
+    <style:style style:name="P7" style:family="paragraph" style:parent-style-name="Standard">
+      <style:text-properties fo:font-style="normal" officeooo:rsid="00071488" officeooo:paragraph-rsid="00071488" style:font-style-asian="normal" style:font-style-complex="normal"/>
     </style:style>
     <style:style style:name="T1" style:family="text">
       <style:text-properties fo:font-style="normal" style:font-style-asian="normal" style:font-style-complex="normal"/>
@@ -61,7 +67,7 @@
       </text:sequence-decls>
       <text:p text:style-name="P2">Установка NFS-сервера</text:p>
       <text:p text:style-name="P1"/>
-      <text:p text:style-name="P1">Ставим пакет -</text:p>
+      <text:p text:style-name="P1">Ставим пакет :</text:p>
       <text:p text:style-name="P1"/>
       <text:p text:style-name="P1">sudo apt install nfs-kernel-server</text:p>
       <text:p text:style-name="P1"/>
@@ -84,83 +90,35 @@
         Правим файл конфигурации – etc/
         <text:span text:style-name="T1">exports, добавляем в него строку - </text:span>
       </text:p>
-      <text:p text:style-name="P1">
-        <text:span text:style-name="T1">/home/alex/PostgresData 192.168.1.154(rw,sync,no_subtree_check,insecure,no_root_squash)</text:span>
-      </text:p>
-      <text:p text:style-name="P1">
-        <text:span text:style-name="T1"/>
-      </text:p>
+      <text:p text:style-name="P4">/home/alex/PostgresData 192.168.1.154(rw,sync,no_subtree_check,insecure,no_root_squash)</text:p>
+      <text:p text:style-name="P4"/>
+      <text:p text:style-name="P5">Этим мы публикуем каталог /home/alex/PostgresData в сервисе.</text:p>
+      <text:p text:style-name="P5"/>
+      <text:p text:style-name="P5">Сохраняем файл, выходим.</text:p>
+      <text:p text:style-name="P5"/>
+      <text:p text:style-name="P5">Запускаем сервис:</text:p>
+      <text:p text:style-name="P5">sudo systemctl start nfs-kernel-server</text:p>
+      <text:p text:style-name="P5"/>
+      <text:p text:style-name="P7">Проверяем как работает:</text:p>
+      <text:p text:style-name="P7">sudo showmount -e 192.168.1.154</text:p>
+      <text:p text:style-name="P7"/>
+      <text:p text:style-name="P7">Должно быть что-то вроде:</text:p>
+      <text:p text:style-name="P7">Export list for 192.168.1.154</text:p>
+      <text:p text:style-name="P7">/home/alex/PostgresData 192.168.1.154</text:p>
+      <text:p text:style-name="P7"/>
+      <text:p text:style-name="P7">Значит, все работает</text:p>
+      <text:p text:style-name="P7"/>
+      <text:p text:style-name="P7">Для остановки NFS-сервера:</text:p>
+      <text:p text:style-name="P6">sudo systemctl start nfs-kernel-server</text:p>
+      <text:p text:style-name="P6"/>
+      <text:p text:style-name="P7">Для перезапуска NFS-сервера:</text:p>
       <text:p text:style-name="P3">
-        <text:span text:style-name="T1">Этим мы публикуем каталог /home/alex/PostgresData в сервисе.</text:span>
-      </text:p>
-      <text:p text:style-name="P3">
-        <text:span text:style-name="T1"/>
-      </text:p>
-      <text:p text:style-name="P3">
-        <text:span text:style-name="T1">Сохраняем файл, выходим.</text:span>
-      </text:p>
-      <text:p text:style-name="P3">
-        <text:span text:style-name="T1"/>
-      </text:p>
-      <text:p text:style-name="P3">
-        <text:span text:style-name="T1">Запускаем сервис:</text:span>
-      </text:p>
-      <text:p text:style-name="P3">
-        <text:span text:style-name="T1">sudo systemctl start nfs-kernel-server</text:span>
-      </text:p>
-      <text:p text:style-name="P3">
-        <text:span text:style-name="T1"/>
-      </text:p>
-      <text:p text:style-name="P5">
-        <text:span text:style-name="T1">Проверяем как работает:</text:span>
-      </text:p>
-      <text:p text:style-name="P5">
-        <text:span text:style-name="T1">sudo showmount -e 192.168.1.154</text:span>
-      </text:p>
-      <text:p text:style-name="P5">
-        <text:span text:style-name="T1"/>
-      </text:p>
-      <text:p text:style-name="P5">
-        <text:span text:style-name="T1">Должно быть что-то вроде:</text:span>
-      </text:p>
-      <text:p text:style-name="P5">
-        <text:span text:style-name="T1">Export list for 192.168.1.154</text:span>
-      </text:p>
-      <text:p text:style-name="P5">
-        <text:span text:style-name="T1">/home/alex/PostgresData 192.168.1.154</text:span>
-      </text:p>
-      <text:p text:style-name="P5">
-        <text:span text:style-name="T1"/>
-      </text:p>
-      <text:p text:style-name="P5">
-        <text:span text:style-name="T1">Значит, все работает</text:span>
-      </text:p>
-      <text:p text:style-name="P5">
-        <text:span text:style-name="T1"/>
-      </text:p>
-      <text:p text:style-name="P5">
-        <text:span text:style-name="T1">Для остановки NFS-сервера:</text:span>
-      </text:p>
-      <text:p text:style-name="P4">
-        <text:span text:style-name="T1">sudo systemctl start nfs-kernel-server</text:span>
-      </text:p>
-      <text:p text:style-name="P4">
-        <text:span text:style-name="T1"/>
-      </text:p>
-      <text:p text:style-name="P5">
-        <text:span text:style-name="T1">Для перезапуска NFS-сервера:</text:span>
-      </text:p>
-      <text:p text:style-name="P4">
         <text:span text:style-name="T1">sudo systemctl </text:span>
         <text:span text:style-name="T2">re</text:span>
         <text:span text:style-name="T1">start nfs-kernel-server</text:span>
       </text:p>
-      <text:p text:style-name="P4">
-        <text:span text:style-name="T1"/>
-      </text:p>
-      <text:p text:style-name="P4">
-        <text:span text:style-name="T1"/>
-      </text:p>
+      <text:p text:style-name="P6"/>
+      <text:p text:style-name="P6"/>
     </office:text>
   </office:body>
 </office:document-content>
@@ -171,9 +129,9 @@
   <office:meta>
     <meta:creation-date>2017-10-20T23:40:51.940000000</meta:creation-date>
     <meta:generator>LibreOffice/7.0.4.2$Linux_X86_64 LibreOffice_project/00$Build-2</meta:generator>
-    <dc:date>2023-08-20T21:56:13.360952656</dc:date>
-    <meta:editing-duration>PT4M36S</meta:editing-duration>
-    <meta:editing-cycles>3</meta:editing-cycles>
+    <dc:date>2023-08-24T22:02:39.288890905</dc:date>
+    <meta:editing-duration>PT4M45S</meta:editing-duration>
+    <meta:editing-cycles>4</meta:editing-cycles>
     <meta:document-statistic meta:table-count="0" meta:image-count="0" meta:object-count="0" meta:page-count="1" meta:paragraph-count="25" meta:word-count="134" meta:character-count="1128" meta:non-whitespace-character-count="1012"/>
   </office:meta>
 </office:document-meta>
@@ -183,21 +141,21 @@
 <office:document-settings xmlns:config="urn:oasis:names:tc:opendocument:xmlns:config:1.0" xmlns:xlink="http://www.w3.org/1999/xlink" xmlns:ooo="http://openoffice.org/2004/office" xmlns:office="urn:oasis:names:tc:opendocument:xmlns:office:1.0" office:version="1.3">
   <office:settings>
     <config:config-item-set config:name="ooo:view-settings">
-      <config:config-item config:name="ViewAreaTop" config:type="long">10758</config:config-item>
+      <config:config-item config:name="ViewAreaTop" config:type="long">0</config:config-item>
       <config:config-item config:name="ViewAreaLeft" config:type="long">0</config:config-item>
-      <config:config-item config:name="ViewAreaWidth" config:type="long">49966</config:config-item>
-      <config:config-item config:name="ViewAreaHeight" config:type="long">18274</config:config-item>
+      <config:config-item config:name="ViewAreaWidth" config:type="long">27746</config:config-item>
+      <config:config-item config:name="ViewAreaHeight" config:type="long">12338</config:config-item>
       <config:config-item config:name="ShowRedlineChanges" config:type="boolean">true</config:config-item>
       <config:config-item config:name="InBrowseMode" config:type="boolean">false</config:config-item>
       <config:config-item-map-indexed config:name="Views">
         <config:config-item-map-entry>
           <config:config-item config:name="ViewId" config:type="string">view2</config:config-item>
-          <config:config-item config:name="ViewLeft" config:type="long">16482</config:config-item>
-          <config:config-item config:name="ViewTop" config:type="long">23070</config:config-item>
+          <config:config-item config:name="ViewLeft" config:type="long">8035</config:config-item>
+          <config:config-item config:name="ViewTop" config:type="long">3597</config:config-item>
           <config:config-item config:name="VisibleLeft" config:type="long">0</config:config-item>
-          <config:config-item config:name="VisibleTop" config:type="long">10758</config:config-item>
-          <config:config-item config:name="VisibleRight" config:type="long">49964</config:config-item>
-          <config:config-item config:name="VisibleBottom" config:type="long">29030</config:config-item>
+          <config:config-item config:name="VisibleTop" config:type="long">0</config:config-item>
+          <config:config-item config:name="VisibleRight" config:type="long">27744</config:config-item>
+          <config:config-item config:name="VisibleBottom" config:type="long">12337</config:config-item>
           <config:config-item config:name="ZoomType" config:type="short">0</config:config-item>
           <config:config-item config:name="ViewLayoutColumns" config:type="short">1</config:config-item>
           <config:config-item config:name="ViewLayoutBookMode" config:type="boolean">false</config:config-item>
@@ -273,7 +231,7 @@
       </config:config-item-map-indexed>
       <config:config-item config:name="PrinterSetup" config:type="base64Binary"/>
       <config:config-item config:name="AddParaTableSpacingAtStart" config:type="boolean">true</config:config-item>
-      <config:config-item config:name="Rsid" config:type="int">464008</config:config-item>
+      <config:config-item config:name="Rsid" config:type="int">594830</config:config-item>
       <config:config-item config:name="EmbeddedDatabaseName" config:type="string"/>
       <config:config-item config:name="FieldAutoUpdate" config:type="boolean">true</config:config-item>
       <config:config-item config:name="OutlineLevelYieldsNumbering" config:type="boolean">false</config:config-item>
@@ -333,7 +291,7 @@
   <office:styles>
     <style:default-style style:family="graphic">
       <style:graphic-properties svg:stroke-color="#3465a4" draw:fill-color="#729fcf" fo:wrap-option="no-wrap" draw:shadow-offset-x="0.3cm" draw:shadow-offset-y="0.3cm" draw:start-line-spacing-horizontal="0.283cm" draw:start-line-spacing-vertical="0.283cm" draw:end-line-spacing-horizontal="0.283cm" draw:end-line-spacing-vertical="0.283cm" style:flow-with-text="false"/>
-      <style:paragraph-properties style:text-autospace="ideograph-alpha" style:line-break="strict" style:writing-mode="lr-tb" style:font-independent-line-spacing="false">
+      <style:paragraph-properties style:text-autospace="ideograph-alpha" style:line-break="strict" style:font-independent-line-spacing="false">
         <style:tab-stops/>
       </style:paragraph-properties>
       <style:text-properties style:use-window-font-color="true" loext:opacity="0%" style:font-name="Liberation Serif" fo:font-size="12pt" fo:language="en" fo:country="US" style:letter-kerning="true" style:font-name-asian="SimSun" style:font-size-asian="10.5pt" style:language-asian="zh" style:country-asian="CN" style:font-name-complex="Mangal" style:font-size-complex="12pt" style:language-complex="hi" style:country-complex="IN"/>

--- a/Linux/NFS.docx
+++ b/Linux/NFS.docx
@@ -3,24 +3,25 @@
 <manifest:manifest xmlns:manifest="urn:oasis:names:tc:opendocument:xmlns:manifest:1.0" xmlns:loext="urn:org:documentfoundation:names:experimental:office:xmlns:loext:1.0" manifest:version="1.3">
   <manifest:file-entry manifest:full-path="/" manifest:version="1.3" manifest:media-type="application/vnd.oasis.opendocument.text"/>
   <manifest:file-entry manifest:full-path="Configurations2/" manifest:media-type="application/vnd.sun.xml.ui.configuration"/>
+  <manifest:file-entry manifest:full-path="styles.xml" manifest:media-type="text/xml"/>
   <manifest:file-entry manifest:full-path="manifest.rdf" manifest:media-type="application/rdf+xml"/>
+  <manifest:file-entry manifest:full-path="content.xml" manifest:media-type="text/xml"/>
   <manifest:file-entry manifest:full-path="meta.xml" manifest:media-type="text/xml"/>
   <manifest:file-entry manifest:full-path="settings.xml" manifest:media-type="text/xml"/>
   <manifest:file-entry manifest:full-path="Thumbnails/thumbnail.png" manifest:media-type="image/png"/>
-  <manifest:file-entry manifest:full-path="styles.xml" manifest:media-type="text/xml"/>
-  <manifest:file-entry manifest:full-path="content.xml" manifest:media-type="text/xml"/>
 </manifest:manifest>
 </file>
 
 <file path=content.xml><?xml version="1.0" encoding="utf-8"?>
-<office:document-content xmlns:officeooo="http://openoffice.org/2009/office" xmlns:css3t="http://www.w3.org/TR/css3-text/" xmlns:grddl="http://www.w3.org/2003/g/data-view#" xmlns:xhtml="http://www.w3.org/1999/xhtml" xmlns:formx="urn:openoffice:names:experimental:ooxml-odf-interop:xmlns:form:1.0" xmlns:xsi="http://www.w3.org/2001/XMLSchema-instance" xmlns:rpt="http://openoffice.org/2005/report" xmlns:dc="http://purl.org/dc/elements/1.1/" xmlns:chart="urn:oasis:names:tc:opendocument:xmlns:chart:1.0" xmlns:svg="urn:oasis:names:tc:opendocument:xmlns:svg-compatible:1.0" xmlns:draw="urn:oasis:names:tc:opendocument:xmlns:drawing:1.0" xmlns:text="urn:oasis:names:tc:opendocument:xmlns:text:1.0" xmlns:oooc="http://openoffice.org/2004/calc" xmlns:style="urn:oasis:names:tc:opendocument:xmlns:style:1.0" xmlns:ooow="http://openoffice.org/2004/writer" xmlns:meta="urn:oasis:names:tc:opendocument:xmlns:meta:1.0" xmlns:xlink="http://www.w3.org/1999/xlink" xmlns:fo="urn:oasis:names:tc:opendocument:xmlns:xsl-fo-compatible:1.0" xmlns:ooo="http://openoffice.org/2004/office" xmlns:office="urn:oasis:names:tc:opendocument:xmlns:office:1.0" xmlns:dr3d="urn:oasis:names:tc:opendocument:xmlns:dr3d:1.0" xmlns:table="urn:oasis:names:tc:opendocument:xmlns:table:1.0" xmlns:number="urn:oasis:names:tc:opendocument:xmlns:datastyle:1.0" xmlns:of="urn:oasis:names:tc:opendocument:xmlns:of:1.2" xmlns:calcext="urn:org:documentfoundation:names:experimental:calc:xmlns:calcext:1.0" xmlns:tableooo="http://openoffice.org/2009/table" xmlns:drawooo="http://openoffice.org/2010/draw" xmlns:loext="urn:org:documentfoundation:names:experimental:office:xmlns:loext:1.0" xmlns:dom="http://www.w3.org/2001/xml-events" xmlns:field="urn:openoffice:names:experimental:ooo-ms-interop:xmlns:field:1.0" xmlns:xsd="http://www.w3.org/2001/XMLSchema" xmlns:math="http://www.w3.org/1998/Math/MathML" xmlns:form="urn:oasis:names:tc:opendocument:xmlns:form:1.0" xmlns:script="urn:oasis:names:tc:opendocument:xmlns:script:1.0" xmlns:xforms="http://www.w3.org/2002/xforms" office:version="1.3">
+<office:document-content xmlns:css3t="http://www.w3.org/TR/css3-text/" xmlns:grddl="http://www.w3.org/2003/g/data-view#" xmlns:xhtml="http://www.w3.org/1999/xhtml" xmlns:xsi="http://www.w3.org/2001/XMLSchema-instance" xmlns:xsd="http://www.w3.org/2001/XMLSchema" xmlns:xforms="http://www.w3.org/2002/xforms" xmlns:dom="http://www.w3.org/2001/xml-events" xmlns:script="urn:oasis:names:tc:opendocument:xmlns:script:1.0" xmlns:form="urn:oasis:names:tc:opendocument:xmlns:form:1.0" xmlns:math="http://www.w3.org/1998/Math/MathML" xmlns:office="urn:oasis:names:tc:opendocument:xmlns:office:1.0" xmlns:ooo="http://openoffice.org/2004/office" xmlns:fo="urn:oasis:names:tc:opendocument:xmlns:xsl-fo-compatible:1.0" xmlns:ooow="http://openoffice.org/2004/writer" xmlns:xlink="http://www.w3.org/1999/xlink" xmlns:drawooo="http://openoffice.org/2010/draw" xmlns:oooc="http://openoffice.org/2004/calc" xmlns:dc="http://purl.org/dc/elements/1.1/" xmlns:calcext="urn:org:documentfoundation:names:experimental:calc:xmlns:calcext:1.0" xmlns:style="urn:oasis:names:tc:opendocument:xmlns:style:1.0" xmlns:text="urn:oasis:names:tc:opendocument:xmlns:text:1.0" xmlns:of="urn:oasis:names:tc:opendocument:xmlns:of:1.2" xmlns:tableooo="http://openoffice.org/2009/table" xmlns:draw="urn:oasis:names:tc:opendocument:xmlns:drawing:1.0" xmlns:dr3d="urn:oasis:names:tc:opendocument:xmlns:dr3d:1.0" xmlns:rpt="http://openoffice.org/2005/report" xmlns:formx="urn:openoffice:names:experimental:ooxml-odf-interop:xmlns:form:1.0" xmlns:svg="urn:oasis:names:tc:opendocument:xmlns:svg-compatible:1.0" xmlns:chart="urn:oasis:names:tc:opendocument:xmlns:chart:1.0" xmlns:officeooo="http://openoffice.org/2009/office" xmlns:table="urn:oasis:names:tc:opendocument:xmlns:table:1.0" xmlns:meta="urn:oasis:names:tc:opendocument:xmlns:meta:1.0" xmlns:loext="urn:org:documentfoundation:names:experimental:office:xmlns:loext:1.0" xmlns:number="urn:oasis:names:tc:opendocument:xmlns:datastyle:1.0" xmlns:field="urn:openoffice:names:experimental:ooo-ms-interop:xmlns:field:1.0" office:version="1.3">
   <office:scripts/>
   <office:font-face-decls>
-    <style:font-face style:name="Mangal1" svg:font-family="Mangal"/>
+    <style:font-face style:name="Liberation Sans" svg:font-family="'Liberation Sans'" style:font-family-generic="swiss" style:font-pitch="variable"/>
     <style:font-face style:name="Liberation Serif" svg:font-family="'Liberation Serif'" style:font-family-generic="roman" style:font-pitch="variable"/>
-    <style:font-face style:name="Liberation Sans" svg:font-family="'Liberation Sans'" style:font-family-generic="swiss" style:font-pitch="variable"/>
-    <style:font-face style:name="Mangal" svg:font-family="Mangal" style:font-family-generic="system" style:font-pitch="variable"/>
+    <style:font-face style:name="Mangal" svg:font-family="Mangal"/>
+    <style:font-face style:name="Mangal1" svg:font-family="Mangal" style:font-family-generic="system" style:font-pitch="variable"/>
     <style:font-face style:name="Microsoft YaHei" svg:font-family="'Microsoft YaHei'" style:font-family-generic="system" style:font-pitch="variable"/>
+    <style:font-face style:name="PT Sans" svg:font-family="'PT Sans', Arial, sans-serif"/>
     <style:font-face style:name="SimSun" svg:font-family="SimSun" style:font-family-generic="system" style:font-pitch="variable"/>
   </office:font-face-decls>
   <office:automatic-styles>
@@ -46,6 +47,21 @@
     <style:style style:name="P7" style:family="paragraph" style:parent-style-name="Standard">
       <style:text-properties fo:font-style="normal" officeooo:rsid="00071488" officeooo:paragraph-rsid="00071488" style:font-style-asian="normal" style:font-style-complex="normal"/>
     </style:style>
+    <style:style style:name="P8" style:family="paragraph" style:parent-style-name="Standard">
+      <style:text-properties officeooo:rsid="0006d7e3" officeooo:paragraph-rsid="00071488"/>
+    </style:style>
+    <style:style style:name="P9" style:family="paragraph" style:parent-style-name="Standard">
+      <style:text-properties officeooo:rsid="000a1452" officeooo:paragraph-rsid="000a1452"/>
+    </style:style>
+    <style:style style:name="P10" style:family="paragraph" style:parent-style-name="Standard">
+      <style:text-properties fo:font-variant="normal" fo:text-transform="none" fo:color="#333333" loext:opacity="100%" style:font-name="PT Sans" fo:font-size="11.25pt" fo:letter-spacing="normal" fo:font-style="normal" fo:font-weight="normal" officeooo:rsid="000a1452" officeooo:paragraph-rsid="000a1452"/>
+    </style:style>
+    <style:style style:name="P11" style:family="paragraph" style:parent-style-name="Standard">
+      <style:text-properties fo:font-variant="normal" fo:text-transform="none" fo:color="#333333" loext:opacity="100%" style:font-name="PT Sans" fo:font-size="11.25pt" fo:letter-spacing="normal" fo:font-style="normal" fo:font-weight="normal" officeooo:rsid="000a1452" officeooo:paragraph-rsid="000a2e7a"/>
+    </style:style>
+    <style:style style:name="P12" style:family="paragraph" style:parent-style-name="Standard">
+      <style:text-properties fo:font-variant="normal" fo:text-transform="none" fo:color="#333333" loext:opacity="100%" style:font-name="PT Sans" fo:font-size="11.25pt" fo:letter-spacing="normal" fo:font-style="normal" fo:font-weight="normal" officeooo:rsid="000a2e7a" officeooo:paragraph-rsid="000a2e7a"/>
+    </style:style>
     <style:style style:name="T1" style:family="text">
       <style:text-properties fo:font-style="normal" style:font-style-asian="normal" style:font-style-complex="normal"/>
     </style:style>
@@ -55,9 +71,15 @@
     <style:style style:name="T3" style:family="text">
       <style:text-properties officeooo:rsid="0006d7e3"/>
     </style:style>
+    <style:style style:name="T4" style:family="text">
+      <style:text-properties style:font-style-asian="normal" style:font-style-complex="normal"/>
+    </style:style>
+    <style:style style:name="T5" style:family="text">
+      <style:text-properties officeooo:rsid="000a2e7a" style:font-style-asian="normal" style:font-style-complex="normal"/>
+    </style:style>
   </office:automatic-styles>
   <office:body>
-    <office:text>
+    <office:text text:use-soft-page-breaks="true">
       <text:sequence-decls>
         <text:sequence-decl text:display-outline-level="0" text:name="Illustration"/>
         <text:sequence-decl text:display-outline-level="0" text:name="Table"/>
@@ -117,6 +139,72 @@
         <text:span text:style-name="T2">re</text:span>
         <text:span text:style-name="T1">start nfs-kernel-server</text:span>
       </text:p>
+      <text:p text:style-name="P3">
+        <text:span text:style-name="T1"/>
+      </text:p>
+      <text:p text:style-name="P3">
+        <text:span text:style-name="T1">------------------------------------------------------</text:span>
+      </text:p>
+      <text:p text:style-name="P3">
+        <text:span text:style-name="T1"/>
+      </text:p>
+      <text:p text:style-name="P9">
+        <text:span text:style-name="T1">Для Manjaro:</text:span>
+      </text:p>
+      <text:p text:style-name="P9">
+        <text:span text:style-name="T1"/>
+      </text:p>
+      <text:p text:style-name="P9">
+        <text:span text:style-name="T1">Устанавливаем:</text:span>
+      </text:p>
+      <text:p text:style-name="P10">
+        <text:span text:style-name="T4">udo pacman -S nfs-utils</text:span>
+      </text:p>
+      <text:p text:style-name="P10">
+        <text:span text:style-name="T1"/>
+      </text:p>
+      <text:p text:style-name="P10">
+        <text:span text:style-name="T4">Запускаем:</text:span>
+      </text:p>
+      <text:p text:style-name="P10">
+        <text:span text:style-name="T4">sudo systemctl start rpcbind</text:span>
+      </text:p>
+      <text:p text:style-name="P10">
+        <text:soft-page-break/>
+        <text:span text:style-name="T4">sudo systemctl start nfs-server</text:span>
+      </text:p>
+      <text:p text:style-name="P10">
+        <text:span text:style-name="T4"/>
+      </text:p>
+      <text:p text:style-name="P10">
+        <text:span text:style-name="T4">Добавляем в автозапуск:</text:span>
+      </text:p>
+      <text:p text:style-name="P10">
+        <text:span text:style-name="T4">sudo systemctl enable rpcbind</text:span>
+      </text:p>
+      <text:p text:style-name="P10">
+        <text:span text:style-name="T4">sudo systemctl enable nfs-server</text:span>
+      </text:p>
+      <text:p text:style-name="P10">
+        <text:span text:style-name="T4"/>
+      </text:p>
+      <text:p text:style-name="P12">
+        <text:span text:style-name="T4">Перезапуск:</text:span>
+      </text:p>
+      <text:p text:style-name="P11">
+        <text:span text:style-name="T4">sudo systemctl </text:span>
+        <text:span text:style-name="T5">re</text:span>
+        <text:span text:style-name="T4">start nfs-server</text:span>
+      </text:p>
+      <text:p text:style-name="P10">
+        <text:span text:style-name="T4"/>
+      </text:p>
+      <text:p text:style-name="P12">
+        <text:span text:style-name="T4">Конфигурить также, как и для Debian</text:span>
+      </text:p>
+      <text:p text:style-name="P3">
+        <text:span text:style-name="T1"/>
+      </text:p>
       <text:p text:style-name="P6"/>
       <text:p text:style-name="P6"/>
     </office:text>
@@ -128,11 +216,11 @@
 <office:document-meta xmlns:grddl="http://www.w3.org/2003/g/data-view#" xmlns:meta="urn:oasis:names:tc:opendocument:xmlns:meta:1.0" xmlns:dc="http://purl.org/dc/elements/1.1/" xmlns:xlink="http://www.w3.org/1999/xlink" xmlns:ooo="http://openoffice.org/2004/office" xmlns:office="urn:oasis:names:tc:opendocument:xmlns:office:1.0" office:version="1.3">
   <office:meta>
     <meta:creation-date>2017-10-20T23:40:51.940000000</meta:creation-date>
-    <meta:generator>LibreOffice/7.0.4.2$Linux_X86_64 LibreOffice_project/00$Build-2</meta:generator>
-    <dc:date>2023-08-24T22:02:39.288890905</dc:date>
-    <meta:editing-duration>PT4M45S</meta:editing-duration>
-    <meta:editing-cycles>4</meta:editing-cycles>
-    <meta:document-statistic meta:table-count="0" meta:image-count="0" meta:object-count="0" meta:page-count="1" meta:paragraph-count="25" meta:word-count="134" meta:character-count="1128" meta:non-whitespace-character-count="1012"/>
+    <meta:generator>LibreOffice/7.6.7.2$Linux_X86_64 LibreOffice_project/60$Build-2</meta:generator>
+    <dc:date>2024-06-21T16:20:06.334951668</dc:date>
+    <meta:editing-duration>PT17M44S</meta:editing-duration>
+    <meta:editing-cycles>6</meta:editing-cycles>
+    <meta:document-statistic meta:table-count="0" meta:image-count="0" meta:object-count="0" meta:page-count="2" meta:paragraph-count="38" meta:word-count="173" meta:character-count="1463" meta:non-whitespace-character-count="1321"/>
   </office:meta>
 </office:document-meta>
 </file>
@@ -141,85 +229,86 @@
 <office:document-settings xmlns:config="urn:oasis:names:tc:opendocument:xmlns:config:1.0" xmlns:xlink="http://www.w3.org/1999/xlink" xmlns:ooo="http://openoffice.org/2004/office" xmlns:office="urn:oasis:names:tc:opendocument:xmlns:office:1.0" office:version="1.3">
   <office:settings>
     <config:config-item-set config:name="ooo:view-settings">
-      <config:config-item config:name="ViewAreaTop" config:type="long">0</config:config-item>
+      <config:config-item config:name="ViewAreaTop" config:type="long">30402</config:config-item>
       <config:config-item config:name="ViewAreaLeft" config:type="long">0</config:config-item>
-      <config:config-item config:name="ViewAreaWidth" config:type="long">27746</config:config-item>
-      <config:config-item config:name="ViewAreaHeight" config:type="long">12338</config:config-item>
+      <config:config-item config:name="ViewAreaWidth" config:type="long">20043</config:config-item>
+      <config:config-item config:name="ViewAreaHeight" config:type="long">9678</config:config-item>
       <config:config-item config:name="ShowRedlineChanges" config:type="boolean">true</config:config-item>
       <config:config-item config:name="InBrowseMode" config:type="boolean">false</config:config-item>
       <config:config-item-map-indexed config:name="Views">
         <config:config-item-map-entry>
           <config:config-item config:name="ViewId" config:type="string">view2</config:config-item>
-          <config:config-item config:name="ViewLeft" config:type="long">8035</config:config-item>
-          <config:config-item config:name="ViewTop" config:type="long">3597</config:config-item>
+          <config:config-item config:name="ViewLeft" config:type="long">5764</config:config-item>
+          <config:config-item config:name="ViewTop" config:type="long">36493</config:config-item>
           <config:config-item config:name="VisibleLeft" config:type="long">0</config:config-item>
-          <config:config-item config:name="VisibleTop" config:type="long">0</config:config-item>
-          <config:config-item config:name="VisibleRight" config:type="long">27744</config:config-item>
-          <config:config-item config:name="VisibleBottom" config:type="long">12337</config:config-item>
+          <config:config-item config:name="VisibleTop" config:type="long">30402</config:config-item>
+          <config:config-item config:name="VisibleRight" config:type="long">20041</config:config-item>
+          <config:config-item config:name="VisibleBottom" config:type="long">40079</config:config-item>
           <config:config-item config:name="ZoomType" config:type="short">0</config:config-item>
           <config:config-item config:name="ViewLayoutColumns" config:type="short">1</config:config-item>
           <config:config-item config:name="ViewLayoutBookMode" config:type="boolean">false</config:config-item>
           <config:config-item config:name="ZoomFactor" config:type="short">181</config:config-item>
           <config:config-item config:name="IsSelectedFrame" config:type="boolean">false</config:config-item>
+          <config:config-item config:name="KeepRatio" config:type="boolean">false</config:config-item>
           <config:config-item config:name="AnchoredTextOverflowLegacy" config:type="boolean">false</config:config-item>
+          <config:config-item config:name="LegacySingleLineFontwork" config:type="boolean">true</config:config-item>
+          <config:config-item config:name="ConnectorUseSnapRect" config:type="boolean">false</config:config-item>
+          <config:config-item config:name="IgnoreBreakAfterMultilineField" config:type="boolean">false</config:config-item>
         </config:config-item-map-entry>
       </config:config-item-map-indexed>
     </config:config-item-set>
     <config:config-item-set config:name="ooo:configuration-settings">
-      <config:config-item config:name="PrintProspect" config:type="boolean">false</config:config-item>
-      <config:config-item config:name="PrintReversed" config:type="boolean">false</config:config-item>
-      <config:config-item config:name="PrintSingleJobs" config:type="boolean">false</config:config-item>
-      <config:config-item config:name="PrintLeftPages" config:type="boolean">true</config:config-item>
-      <config:config-item config:name="PrintTables" config:type="boolean">true</config:config-item>
-      <config:config-item config:name="PrintControls" config:type="boolean">true</config:config-item>
+      <config:config-item config:name="PrintProspectRTL" config:type="boolean">false</config:config-item>
       <config:config-item config:name="PrintPageBackground" config:type="boolean">true</config:config-item>
       <config:config-item config:name="PrintDrawings" config:type="boolean">true</config:config-item>
-      <config:config-item config:name="PrintBlackFonts" config:type="boolean">false</config:config-item>
+      <config:config-item config:name="PrintFaxName" config:type="string"/>
+      <config:config-item config:name="PrintReversed" config:type="boolean">false</config:config-item>
       <config:config-item config:name="PrintAnnotationMode" config:type="short">0</config:config-item>
-      <config:config-item config:name="PrintTextPlaceholder" config:type="boolean">false</config:config-item>
-      <config:config-item config:name="ProtectFields" config:type="boolean">false</config:config-item>
-      <config:config-item config:name="ProtectBookmarks" config:type="boolean">false</config:config-item>
-      <config:config-item config:name="EmptyDbFieldHidesPara" config:type="boolean">false</config:config-item>
-      <config:config-item config:name="DisableOffPagePositioning" config:type="boolean">true</config:config-item>
+      <config:config-item config:name="PrintHiddenText" config:type="boolean">false</config:config-item>
+      <config:config-item config:name="PrintEmptyPages" config:type="boolean">false</config:config-item>
+      <config:config-item config:name="PrintGraphics" config:type="boolean">true</config:config-item>
+      <config:config-item config:name="NoNumberingShowFollowBy" config:type="boolean">false</config:config-item>
+      <config:config-item config:name="HyphenateURLs" config:type="boolean">true</config:config-item>
+      <config:config-item config:name="ImagePreferredDPI" config:type="int">0</config:config-item>
+      <config:config-item config:name="FootnoteInColumnToPageEnd" config:type="boolean">false</config:config-item>
+      <config:config-item config:name="GutterAtTop" config:type="boolean">false</config:config-item>
+      <config:config-item config:name="ContinuousEndnotes" config:type="boolean">false</config:config-item>
+      <config:config-item config:name="FrameAutowidthWithMorePara" config:type="boolean">false</config:config-item>
       <config:config-item config:name="SubtractFlysAnchoredAtFlys" config:type="boolean">false</config:config-item>
-      <config:config-item config:name="PropLineSpacingShrinksFirstLine" config:type="boolean">true</config:config-item>
-      <config:config-item config:name="ApplyParagraphMarkFormatToNumbering" config:type="boolean">false</config:config-item>
+      <config:config-item config:name="SurroundTextWrapSmall" config:type="boolean">false</config:config-item>
+      <config:config-item config:name="PrintControls" config:type="boolean">true</config:config-item>
       <config:config-item config:name="TreatSingleColumnBreakAsPageBreak" config:type="boolean">false</config:config-item>
-      <config:config-item config:name="EmbedSystemFonts" config:type="boolean">false</config:config-item>
+      <config:config-item config:name="TabOverSpacing" config:type="boolean">false</config:config-item>
+      <config:config-item config:name="AutoFirstLineIndentDisregardLineSpace" config:type="boolean">false</config:config-item>
+      <config:config-item config:name="TabOverMargin" config:type="boolean">false</config:config-item>
       <config:config-item config:name="EmbedComplexScriptFonts" config:type="boolean">true</config:config-item>
       <config:config-item config:name="EmbedAsianScriptFonts" config:type="boolean">true</config:config-item>
-      <config:config-item config:name="EmbedLatinScriptFonts" config:type="boolean">true</config:config-item>
-      <config:config-item config:name="EmbedOnlyUsedFonts" config:type="boolean">false</config:config-item>
-      <config:config-item config:name="ContinuousEndnotes" config:type="boolean">false</config:config-item>
+      <config:config-item config:name="PrintTextPlaceholder" config:type="boolean">false</config:config-item>
+      <config:config-item config:name="EmbedSystemFonts" config:type="boolean">false</config:config-item>
       <config:config-item config:name="EmbedFonts" config:type="boolean">false</config:config-item>
-      <config:config-item config:name="ClippedPictures" config:type="boolean">false</config:config-item>
-      <config:config-item config:name="FloattableNomargins" config:type="boolean">false</config:config-item>
+      <config:config-item config:name="DisableOffPagePositioning" config:type="boolean">true</config:config-item>
+      <config:config-item config:name="BackgroundParaOverDrawings" config:type="boolean">false</config:config-item>
+      <config:config-item config:name="AllowPrintJobCancel" config:type="boolean">true</config:config-item>
+      <config:config-item config:name="AddVerticalFrameOffsets" config:type="boolean">false</config:config-item>
+      <config:config-item config:name="ProtectBookmarks" config:type="boolean">false</config:config-item>
+      <config:config-item config:name="AddFrameOffsets" config:type="boolean">false</config:config-item>
+      <config:config-item config:name="PrintBlackFonts" config:type="boolean">false</config:config-item>
+      <config:config-item config:name="TableRowKeep" config:type="boolean">false</config:config-item>
+      <config:config-item config:name="ApplyParagraphMarkFormatToNumbering" config:type="boolean">false</config:config-item>
+      <config:config-item config:name="PrinterIndependentLayout" config:type="string">high-resolution</config:config-item>
+      <config:config-item config:name="RsidRoot" config:type="int">3071</config:config-item>
+      <config:config-item config:name="PrintProspect" config:type="boolean">false</config:config-item>
+      <config:config-item config:name="CollapseEmptyCellPara" config:type="boolean">true</config:config-item>
+      <config:config-item config:name="PrintPaperFromSetup" config:type="boolean">false</config:config-item>
+      <config:config-item config:name="CurrentDatabaseCommand" config:type="string"/>
+      <config:config-item config:name="CurrentDatabaseDataSource" config:type="string"/>
+      <config:config-item config:name="SaveThumbnail" config:type="boolean">true</config:config-item>
+      <config:config-item config:name="EmbeddedDatabaseName" config:type="string"/>
       <config:config-item config:name="UnbreakableNumberings" config:type="boolean">false</config:config-item>
-      <config:config-item config:name="HeaderSpacingBelowLastPara" config:type="boolean">false</config:config-item>
-      <config:config-item config:name="AllowPrintJobCancel" config:type="boolean">true</config:config-item>
-      <config:config-item config:name="UseOldPrinterMetrics" config:type="boolean">false</config:config-item>
-      <config:config-item config:name="TabOverMargin" config:type="boolean">false</config:config-item>
-      <config:config-item config:name="TabsRelativeToIndent" config:type="boolean">true</config:config-item>
-      <config:config-item config:name="UseOldNumbering" config:type="boolean">false</config:config-item>
-      <config:config-item config:name="InvertBorderSpacing" config:type="boolean">false</config:config-item>
-      <config:config-item config:name="PrintPaperFromSetup" config:type="boolean">false</config:config-item>
-      <config:config-item config:name="UpdateFromTemplate" config:type="boolean">true</config:config-item>
-      <config:config-item config:name="CurrentDatabaseCommandType" config:type="int">0</config:config-item>
-      <config:config-item config:name="LinkUpdateMode" config:type="short">1</config:config-item>
-      <config:config-item config:name="AddParaSpacingToTableCells" config:type="boolean">true</config:config-item>
-      <config:config-item config:name="CurrentDatabaseCommand" config:type="string"/>
-      <config:config-item config:name="PrinterIndependentLayout" config:type="string">high-resolution</config:config-item>
-      <config:config-item config:name="ApplyUserData" config:type="boolean">true</config:config-item>
-      <config:config-item config:name="PrintFaxName" config:type="string"/>
-      <config:config-item config:name="CurrentDatabaseDataSource" config:type="string"/>
-      <config:config-item config:name="ClipAsCharacterAnchoredWriterFlyFrames" config:type="boolean">false</config:config-item>
-      <config:config-item config:name="IsKernAsianPunctuation" config:type="boolean">false</config:config-item>
-      <config:config-item config:name="SaveThumbnail" config:type="boolean">true</config:config-item>
-      <config:config-item config:name="UseFormerTextWrapping" config:type="boolean">false</config:config-item>
-      <config:config-item config:name="AddExternalLeading" config:type="boolean">true</config:config-item>
-      <config:config-item config:name="AddParaTableSpacing" config:type="boolean">true</config:config-item>
-      <config:config-item config:name="StylesNoDefault" config:type="boolean">false</config:config-item>
-      <config:config-item config:name="ChartAutoUpdate" config:type="boolean">true</config:config-item>
+      <config:config-item config:name="SaveGlobalDocumentLinks" config:type="boolean">false</config:config-item>
+      <config:config-item config:name="MsWordCompTrailingBlanks" config:type="boolean">false</config:config-item>
+      <config:config-item config:name="PrintTables" config:type="boolean">true</config:config-item>
+      <config:config-item config:name="PrintLeftPages" config:type="boolean">true</config:config-item>
       <config:config-item-map-indexed config:name="ForbiddenCharacters">
         <config:config-item-map-entry>
           <config:config-item config:name="Language" config:type="string">en</config:config-item>
@@ -229,49 +318,61 @@
           <config:config-item config:name="EndLine" config:type="string"/>
         </config:config-item-map-entry>
       </config:config-item-map-indexed>
-      <config:config-item config:name="PrinterSetup" config:type="base64Binary"/>
-      <config:config-item config:name="AddParaTableSpacingAtStart" config:type="boolean">true</config:config-item>
-      <config:config-item config:name="Rsid" config:type="int">594830</config:config-item>
-      <config:config-item config:name="EmbeddedDatabaseName" config:type="string"/>
+      <config:config-item config:name="AddParaTableSpacing" config:type="boolean">true</config:config-item>
+      <config:config-item config:name="PrinterPaperFromSetup" config:type="boolean">false</config:config-item>
+      <config:config-item config:name="CurrentDatabaseCommandType" config:type="int">0</config:config-item>
+      <config:config-item config:name="ChartAutoUpdate" config:type="boolean">true</config:config-item>
+      <config:config-item config:name="OutlineLevelYieldsNumbering" config:type="boolean">false</config:config-item>
+      <config:config-item config:name="UseOldNumbering" config:type="boolean">false</config:config-item>
+      <config:config-item config:name="AddParaSpacingToTableCells" config:type="boolean">true</config:config-item>
       <config:config-item config:name="FieldAutoUpdate" config:type="boolean">true</config:config-item>
-      <config:config-item config:name="OutlineLevelYieldsNumbering" config:type="boolean">false</config:config-item>
-      <config:config-item config:name="AlignTabStopPosition" config:type="boolean">true</config:config-item>
-      <config:config-item config:name="CharacterCompressionType" config:type="short">0</config:config-item>
-      <config:config-item config:name="PrinterName" config:type="string"/>
-      <config:config-item config:name="SaveGlobalDocumentLinks" config:type="boolean">false</config:config-item>
-      <config:config-item config:name="PrinterPaperFromSetup" config:type="boolean">false</config:config-item>
-      <config:config-item config:name="UseFormerLineSpacing" config:type="boolean">false</config:config-item>
-      <config:config-item config:name="AddParaLineSpacingToTableCells" config:type="boolean">false</config:config-item>
-      <config:config-item config:name="UseFormerObjectPositioning" config:type="boolean">false</config:config-item>
-      <config:config-item config:name="PrintGraphics" config:type="boolean">true</config:config-item>
-      <config:config-item config:name="SurroundTextWrapSmall" config:type="boolean">false</config:config-item>
-      <config:config-item config:name="ConsiderTextWrapOnObjPos" config:type="boolean">false</config:config-item>
-      <config:config-item config:name="MsWordCompTrailingBlanks" config:type="boolean">false</config:config-item>
+      <config:config-item config:name="PropLineSpacingShrinksFirstLine" config:type="boolean">true</config:config-item>
       <config:config-item config:name="TabAtLeftIndentForParagraphsInList" config:type="boolean">false</config:config-item>
       <config:config-item config:name="PrintRightPages" config:type="boolean">true</config:config-item>
+      <config:config-item config:name="DoNotCaptureDrawObjsOnPage" config:type="boolean">false</config:config-item>
+      <config:config-item config:name="LoadReadonly" config:type="boolean">false</config:config-item>
+      <config:config-item config:name="HeaderSpacingBelowLastPara" config:type="boolean">false</config:config-item>
+      <config:config-item config:name="SaveVersionOnClose" config:type="boolean">false</config:config-item>
+      <config:config-item config:name="ClippedPictures" config:type="boolean">false</config:config-item>
+      <config:config-item config:name="MathBaselineAlignment" config:type="boolean">true</config:config-item>
+      <config:config-item config:name="AlignTabStopPosition" config:type="boolean">true</config:config-item>
+      <config:config-item config:name="UseFormerLineSpacing" config:type="boolean">false</config:config-item>
+      <config:config-item config:name="PrintSingleJobs" config:type="boolean">false</config:config-item>
+      <config:config-item config:name="PrinterName" config:type="string"/>
+      <config:config-item config:name="AddParaLineSpacingToTableCells" config:type="boolean">false</config:config-item>
+      <config:config-item config:name="IsKernAsianPunctuation" config:type="boolean">false</config:config-item>
+      <config:config-item config:name="DoNotJustifyLinesWithManualBreak" config:type="boolean">false</config:config-item>
+      <config:config-item config:name="CharacterCompressionType" config:type="short">0</config:config-item>
+      <config:config-item config:name="IsLabelDocument" config:type="boolean">false</config:config-item>
+      <config:config-item config:name="EmbedLatinScriptFonts" config:type="boolean">true</config:config-item>
+      <config:config-item config:name="PrinterSetup" config:type="base64Binary"/>
+      <config:config-item config:name="EmbedOnlyUsedFonts" config:type="boolean">false</config:config-item>
+      <config:config-item config:name="ApplyUserData" config:type="boolean">true</config:config-item>
+      <config:config-item config:name="AddParaTableSpacingAtStart" config:type="boolean">true</config:config-item>
+      <config:config-item config:name="InvertBorderSpacing" config:type="boolean">false</config:config-item>
+      <config:config-item config:name="ProtectFields" config:type="boolean">false</config:config-item>
+      <config:config-item config:name="AddExternalLeading" config:type="boolean">true</config:config-item>
+      <config:config-item config:name="LinkUpdateMode" config:type="short">1</config:config-item>
+      <config:config-item config:name="UseFormerObjectPositioning" config:type="boolean">false</config:config-item>
+      <config:config-item config:name="UnxForceZeroExtLeading" config:type="boolean">false</config:config-item>
+      <config:config-item config:name="UseFormerTextWrapping" config:type="boolean">false</config:config-item>
+      <config:config-item config:name="ConsiderTextWrapOnObjPos" config:type="boolean">false</config:config-item>
+      <config:config-item config:name="StylesNoDefault" config:type="boolean">false</config:config-item>
       <config:config-item config:name="IgnoreFirstLineIndentInNumbering" config:type="boolean">false</config:config-item>
+      <config:config-item config:name="EmptyDbFieldHidesPara" config:type="boolean">false</config:config-item>
+      <config:config-item config:name="DoNotResetParaAttrsForNumFont" config:type="boolean">false</config:config-item>
+      <config:config-item config:name="IgnoreTabsAndBlanksForLineCalculation" config:type="boolean">false</config:config-item>
+      <config:config-item config:name="ClipAsCharacterAnchoredWriterFlyFrames" config:type="boolean">false</config:config-item>
+      <config:config-item config:name="DropCapPunctuation" config:type="boolean">false</config:config-item>
+      <config:config-item config:name="UseOldPrinterMetrics" config:type="boolean">false</config:config-item>
       <config:config-item config:name="RedlineProtectionKey" config:type="base64Binary"/>
-      <config:config-item config:name="DoNotJustifyLinesWithManualBreak" config:type="boolean">false</config:config-item>
-      <config:config-item config:name="PrintProspectRTL" config:type="boolean">false</config:config-item>
-      <config:config-item config:name="PrintEmptyPages" config:type="boolean">false</config:config-item>
-      <config:config-item config:name="DoNotResetParaAttrsForNumFont" config:type="boolean">false</config:config-item>
-      <config:config-item config:name="AddFrameOffsets" config:type="boolean">false</config:config-item>
-      <config:config-item config:name="IgnoreTabsAndBlanksForLineCalculation" config:type="boolean">false</config:config-item>
-      <config:config-item config:name="LoadReadonly" config:type="boolean">false</config:config-item>
-      <config:config-item config:name="DoNotCaptureDrawObjsOnPage" config:type="boolean">false</config:config-item>
-      <config:config-item config:name="AddVerticalFrameOffsets" config:type="boolean">false</config:config-item>
-      <config:config-item config:name="UnxForceZeroExtLeading" config:type="boolean">false</config:config-item>
-      <config:config-item config:name="IsLabelDocument" config:type="boolean">false</config:config-item>
-      <config:config-item config:name="TableRowKeep" config:type="boolean">false</config:config-item>
-      <config:config-item config:name="RsidRoot" config:type="int">3071</config:config-item>
-      <config:config-item config:name="PrintHiddenText" config:type="boolean">false</config:config-item>
+      <config:config-item config:name="TabsRelativeToIndent" config:type="boolean">true</config:config-item>
+      <config:config-item config:name="Rsid" config:type="int">667258</config:config-item>
+      <config:config-item config:name="UpdateFromTemplate" config:type="boolean">true</config:config-item>
       <config:config-item config:name="ProtectForm" config:type="boolean">false</config:config-item>
+      <config:config-item config:name="FloattableNomargins" config:type="boolean">false</config:config-item>
       <config:config-item config:name="MsWordCompMinLineHeightByFly" config:type="boolean">false</config:config-item>
-      <config:config-item config:name="BackgroundParaOverDrawings" config:type="boolean">false</config:config-item>
-      <config:config-item config:name="SaveVersionOnClose" config:type="boolean">false</config:config-item>
-      <config:config-item config:name="MathBaselineAlignment" config:type="boolean">true</config:config-item>
       <config:config-item config:name="SmallCapsPercentage66" config:type="boolean">false</config:config-item>
-      <config:config-item config:name="CollapseEmptyCellPara" config:type="boolean">true</config:config-item>
       <config:config-item config:name="TabOverflow" config:type="boolean">true</config:config-item>
     </config:config-item-set>
   </office:settings>
@@ -279,26 +380,27 @@
 </file>
 
 <file path=styles.xml><?xml version="1.0" encoding="utf-8"?>
-<office:document-styles xmlns:officeooo="http://openoffice.org/2009/office" xmlns:css3t="http://www.w3.org/TR/css3-text/" xmlns:rpt="http://openoffice.org/2005/report" xmlns:dc="http://purl.org/dc/elements/1.1/" xmlns:chart="urn:oasis:names:tc:opendocument:xmlns:chart:1.0" xmlns:svg="urn:oasis:names:tc:opendocument:xmlns:svg-compatible:1.0" xmlns:draw="urn:oasis:names:tc:opendocument:xmlns:drawing:1.0" xmlns:text="urn:oasis:names:tc:opendocument:xmlns:text:1.0" xmlns:oooc="http://openoffice.org/2004/calc" xmlns:style="urn:oasis:names:tc:opendocument:xmlns:style:1.0" xmlns:ooow="http://openoffice.org/2004/writer" xmlns:meta="urn:oasis:names:tc:opendocument:xmlns:meta:1.0" xmlns:xlink="http://www.w3.org/1999/xlink" xmlns:fo="urn:oasis:names:tc:opendocument:xmlns:xsl-fo-compatible:1.0" xmlns:ooo="http://openoffice.org/2004/office" xmlns:office="urn:oasis:names:tc:opendocument:xmlns:office:1.0" xmlns:dr3d="urn:oasis:names:tc:opendocument:xmlns:dr3d:1.0" xmlns:table="urn:oasis:names:tc:opendocument:xmlns:table:1.0" xmlns:number="urn:oasis:names:tc:opendocument:xmlns:datastyle:1.0" xmlns:of="urn:oasis:names:tc:opendocument:xmlns:of:1.2" xmlns:calcext="urn:org:documentfoundation:names:experimental:calc:xmlns:calcext:1.0" xmlns:tableooo="http://openoffice.org/2009/table" xmlns:drawooo="http://openoffice.org/2010/draw" xmlns:grddl="http://www.w3.org/2003/g/data-view#" xmlns:loext="urn:org:documentfoundation:names:experimental:office:xmlns:loext:1.0" xmlns:dom="http://www.w3.org/2001/xml-events" xmlns:field="urn:openoffice:names:experimental:ooo-ms-interop:xmlns:field:1.0" xmlns:math="http://www.w3.org/1998/Math/MathML" xmlns:form="urn:oasis:names:tc:opendocument:xmlns:form:1.0" xmlns:script="urn:oasis:names:tc:opendocument:xmlns:script:1.0" xmlns:xhtml="http://www.w3.org/1999/xhtml" office:version="1.3">
+<office:document-styles xmlns:css3t="http://www.w3.org/TR/css3-text/" xmlns:grddl="http://www.w3.org/2003/g/data-view#" xmlns:xhtml="http://www.w3.org/1999/xhtml" xmlns:dom="http://www.w3.org/2001/xml-events" xmlns:script="urn:oasis:names:tc:opendocument:xmlns:script:1.0" xmlns:form="urn:oasis:names:tc:opendocument:xmlns:form:1.0" xmlns:math="http://www.w3.org/1998/Math/MathML" xmlns:office="urn:oasis:names:tc:opendocument:xmlns:office:1.0" xmlns:ooo="http://openoffice.org/2004/office" xmlns:fo="urn:oasis:names:tc:opendocument:xmlns:xsl-fo-compatible:1.0" xmlns:ooow="http://openoffice.org/2004/writer" xmlns:xlink="http://www.w3.org/1999/xlink" xmlns:drawooo="http://openoffice.org/2010/draw" xmlns:oooc="http://openoffice.org/2004/calc" xmlns:dc="http://purl.org/dc/elements/1.1/" xmlns:calcext="urn:org:documentfoundation:names:experimental:calc:xmlns:calcext:1.0" xmlns:style="urn:oasis:names:tc:opendocument:xmlns:style:1.0" xmlns:text="urn:oasis:names:tc:opendocument:xmlns:text:1.0" xmlns:of="urn:oasis:names:tc:opendocument:xmlns:of:1.2" xmlns:tableooo="http://openoffice.org/2009/table" xmlns:draw="urn:oasis:names:tc:opendocument:xmlns:drawing:1.0" xmlns:dr3d="urn:oasis:names:tc:opendocument:xmlns:dr3d:1.0" xmlns:rpt="http://openoffice.org/2005/report" xmlns:svg="urn:oasis:names:tc:opendocument:xmlns:svg-compatible:1.0" xmlns:chart="urn:oasis:names:tc:opendocument:xmlns:chart:1.0" xmlns:officeooo="http://openoffice.org/2009/office" xmlns:table="urn:oasis:names:tc:opendocument:xmlns:table:1.0" xmlns:meta="urn:oasis:names:tc:opendocument:xmlns:meta:1.0" xmlns:loext="urn:org:documentfoundation:names:experimental:office:xmlns:loext:1.0" xmlns:number="urn:oasis:names:tc:opendocument:xmlns:datastyle:1.0" xmlns:field="urn:openoffice:names:experimental:ooo-ms-interop:xmlns:field:1.0" office:version="1.3">
   <office:font-face-decls>
-    <style:font-face style:name="Mangal1" svg:font-family="Mangal"/>
+    <style:font-face style:name="Liberation Sans" svg:font-family="'Liberation Sans'" style:font-family-generic="swiss" style:font-pitch="variable"/>
     <style:font-face style:name="Liberation Serif" svg:font-family="'Liberation Serif'" style:font-family-generic="roman" style:font-pitch="variable"/>
-    <style:font-face style:name="Liberation Sans" svg:font-family="'Liberation Sans'" style:font-family-generic="swiss" style:font-pitch="variable"/>
-    <style:font-face style:name="Mangal" svg:font-family="Mangal" style:font-family-generic="system" style:font-pitch="variable"/>
+    <style:font-face style:name="Mangal" svg:font-family="Mangal"/>
+    <style:font-face style:name="Mangal1" svg:font-family="Mangal" style:font-family-generic="system" style:font-pitch="variable"/>
     <style:font-face style:name="Microsoft YaHei" svg:font-family="'Microsoft YaHei'" style:font-family-generic="system" style:font-pitch="variable"/>
+    <style:font-face style:name="PT Sans" svg:font-family="'PT Sans', Arial, sans-serif"/>
     <style:font-face style:name="SimSun" svg:font-family="SimSun" style:font-family-generic="system" style:font-pitch="variable"/>
   </office:font-face-decls>
   <office:styles>
     <style:default-style style:family="graphic">
       <style:graphic-properties svg:stroke-color="#3465a4" draw:fill-color="#729fcf" fo:wrap-option="no-wrap" draw:shadow-offset-x="0.3cm" draw:shadow-offset-y="0.3cm" draw:start-line-spacing-horizontal="0.283cm" draw:start-line-spacing-vertical="0.283cm" draw:end-line-spacing-horizontal="0.283cm" draw:end-line-spacing-vertical="0.283cm" style:flow-with-text="false"/>
-      <style:paragraph-properties style:text-autospace="ideograph-alpha" style:line-break="strict" style:font-independent-line-spacing="false">
+      <style:paragraph-properties style:text-autospace="ideograph-alpha" style:line-break="strict" loext:tab-stop-distance="0cm" style:writing-mode="lr-tb" style:font-independent-line-spacing="false">
         <style:tab-stops/>
       </style:paragraph-properties>
-      <style:text-properties style:use-window-font-color="true" loext:opacity="0%" style:font-name="Liberation Serif" fo:font-size="12pt" fo:language="en" fo:country="US" style:letter-kerning="true" style:font-name-asian="SimSun" style:font-size-asian="10.5pt" style:language-asian="zh" style:country-asian="CN" style:font-name-complex="Mangal" style:font-size-complex="12pt" style:language-complex="hi" style:country-complex="IN"/>
+      <style:text-properties style:use-window-font-color="true" loext:opacity="0%" style:font-name="Liberation Serif" fo:font-size="12pt" fo:language="en" fo:country="US" style:letter-kerning="true" style:font-name-asian="SimSun" style:font-size-asian="10.5pt" style:language-asian="zh" style:country-asian="CN" style:font-name-complex="Mangal1" style:font-size-complex="12pt" style:language-complex="hi" style:country-complex="IN"/>
     </style:default-style>
     <style:default-style style:family="paragraph">
       <style:paragraph-properties fo:orphans="2" fo:widows="2" fo:hyphenation-ladder-count="no-limit" style:text-autospace="ideograph-alpha" style:punctuation-wrap="hanging" style:line-break="strict" style:tab-stop-distance="1.251cm" style:writing-mode="page"/>
-      <style:text-properties style:use-window-font-color="true" loext:opacity="0%" style:font-name="Liberation Serif" fo:font-size="12pt" fo:language="en" fo:country="US" style:letter-kerning="true" style:font-name-asian="SimSun" style:font-size-asian="10.5pt" style:language-asian="zh" style:country-asian="CN" style:font-name-complex="Mangal" style:font-size-complex="12pt" style:language-complex="hi" style:country-complex="IN" fo:hyphenate="false" fo:hyphenation-remain-char-count="2" fo:hyphenation-push-char-count="2" loext:hyphenation-no-caps="false"/>
+      <style:text-properties style:use-window-font-color="true" loext:opacity="0%" style:font-name="Liberation Serif" fo:font-size="12pt" fo:language="en" fo:country="US" style:letter-kerning="true" style:font-name-asian="SimSun" style:font-size-asian="10.5pt" style:language-asian="zh" style:country-asian="CN" style:font-name-complex="Mangal1" style:font-size-complex="12pt" style:language-complex="hi" style:country-complex="IN" fo:hyphenate="false" fo:hyphenation-remain-char-count="2" fo:hyphenation-push-char-count="2" loext:hyphenation-no-caps="false" loext:hyphenation-no-last-word="false" loext:hyphenation-word-char-count="no-limit" loext:hyphenation-zone="no-limit"/>
     </style:default-style>
     <style:default-style style:family="table">
       <style:table-properties table:border-model="collapsing"/>
@@ -309,69 +411,69 @@
     <style:style style:name="Standard" style:family="paragraph" style:class="text"/>
     <style:style style:name="Heading" style:family="paragraph" style:parent-style-name="Standard" style:next-style-name="Text_20_body" style:class="text">
       <style:paragraph-properties fo:margin-top="0.423cm" fo:margin-bottom="0.212cm" style:contextual-spacing="false" fo:keep-with-next="always"/>
-      <style:text-properties style:font-name="Liberation Sans" fo:font-family="'Liberation Sans'" style:font-family-generic="swiss" style:font-pitch="variable" fo:font-size="14pt" style:font-name-asian="Microsoft YaHei" style:font-family-asian="'Microsoft YaHei'" style:font-family-generic-asian="system" style:font-pitch-asian="variable" style:font-size-asian="14pt" style:font-name-complex="Mangal" style:font-family-complex="Mangal" style:font-family-generic-complex="system" style:font-pitch-complex="variable" style:font-size-complex="14pt"/>
+      <style:text-properties style:font-name="Liberation Sans" fo:font-family="'Liberation Sans'" style:font-family-generic="swiss" style:font-pitch="variable" fo:font-size="14pt" style:font-name-asian="Microsoft YaHei" style:font-family-asian="'Microsoft YaHei'" style:font-family-generic-asian="system" style:font-pitch-asian="variable" style:font-size-asian="14pt" style:font-name-complex="Mangal1" style:font-family-complex="Mangal" style:font-family-generic-complex="system" style:font-pitch-complex="variable" style:font-size-complex="14pt"/>
     </style:style>
     <style:style style:name="Text_20_body" style:display-name="Text body" style:family="paragraph" style:parent-style-name="Standard" style:class="text">
       <style:paragraph-properties fo:margin-top="0cm" fo:margin-bottom="0.247cm" style:contextual-spacing="false" fo:line-height="120%"/>
     </style:style>
     <style:style style:name="List" style:family="paragraph" style:parent-style-name="Text_20_body" style:class="list">
-      <style:text-properties style:font-size-asian="12pt" style:font-name-complex="Mangal1" style:font-family-complex="Mangal"/>
+      <style:text-properties style:font-size-asian="12pt" style:font-name-complex="Mangal" style:font-family-complex="Mangal"/>
     </style:style>
     <style:style style:name="Caption" style:family="paragraph" style:parent-style-name="Standard" style:class="extra">
       <style:paragraph-properties fo:margin-top="0.212cm" fo:margin-bottom="0.212cm" style:contextual-spacing="false" text:number-lines="false" text:line-number="0"/>
-      <style:text-properties fo:font-size="12pt" fo:font-style="italic" style:font-size-asian="12pt" style:font-style-asian="italic" style:font-name-complex="Mangal1" style:font-family-complex="Mangal" style:font-size-complex="12pt" style:font-style-complex="italic"/>
+      <style:text-properties fo:font-size="12pt" fo:font-style="italic" style:font-size-asian="12pt" style:font-style-asian="italic" style:font-name-complex="Mangal" style:font-family-complex="Mangal" style:font-size-complex="12pt" style:font-style-complex="italic"/>
     </style:style>
     <style:style style:name="Index" style:family="paragraph" style:parent-style-name="Standard" style:class="index">
       <style:paragraph-properties text:number-lines="false" text:line-number="0"/>
-      <style:text-properties style:font-size-asian="12pt" style:font-name-complex="Mangal1" style:font-family-complex="Mangal"/>
+      <style:text-properties style:font-size-asian="12pt" style:font-name-complex="Mangal" style:font-family-complex="Mangal"/>
     </style:style>
     <text:outline-style style:name="Outline">
-      <text:outline-level-style text:level="1" style:num-format="">
-        <style:list-level-properties text:list-level-position-and-space-mode="label-alignment">
-          <style:list-level-label-alignment text:label-followed-by="listtab"/>
-        </style:list-level-properties>
-      </text:outline-level-style>
-      <text:outline-level-style text:level="2" style:num-format="">
-        <style:list-level-properties text:list-level-position-and-space-mode="label-alignment">
-          <style:list-level-label-alignment text:label-followed-by="listtab"/>
-        </style:list-level-properties>
-      </text:outline-level-style>
-      <text:outline-level-style text:level="3" style:num-format="">
-        <style:list-level-properties text:list-level-position-and-space-mode="label-alignment">
-          <style:list-level-label-alignment text:label-followed-by="listtab"/>
-        </style:list-level-properties>
-      </text:outline-level-style>
-      <text:outline-level-style text:level="4" style:num-format="">
-        <style:list-level-properties text:list-level-position-and-space-mode="label-alignment">
-          <style:list-level-label-alignment text:label-followed-by="listtab"/>
-        </style:list-level-properties>
-      </text:outline-level-style>
-      <text:outline-level-style text:level="5" style:num-format="">
-        <style:list-level-properties text:list-level-position-and-space-mode="label-alignment">
-          <style:list-level-label-alignment text:label-followed-by="listtab"/>
-        </style:list-level-properties>
-      </text:outline-level-style>
-      <text:outline-level-style text:level="6" style:num-format="">
-        <style:list-level-properties text:list-level-position-and-space-mode="label-alignment">
-          <style:list-level-label-alignment text:label-followed-by="listtab"/>
-        </style:list-level-properties>
-      </text:outline-level-style>
-      <text:outline-level-style text:level="7" style:num-format="">
-        <style:list-level-properties text:list-level-position-and-space-mode="label-alignment">
-          <style:list-level-label-alignment text:label-followed-by="listtab"/>
-        </style:list-level-properties>
-      </text:outline-level-style>
-      <text:outline-level-style text:level="8" style:num-format="">
-        <style:list-level-properties text:list-level-position-and-space-mode="label-alignment">
-          <style:list-level-label-alignment text:label-followed-by="listtab"/>
-        </style:list-level-properties>
-      </text:outline-level-style>
-      <text:outline-level-style text:level="9" style:num-format="">
-        <style:list-level-properties text:list-level-position-and-space-mode="label-alignment">
-          <style:list-level-label-alignment text:label-followed-by="listtab"/>
-        </style:list-level-properties>
-      </text:outline-level-style>
-      <text:outline-level-style text:level="10" style:num-format="">
+      <text:outline-level-style text:level="1" loext:num-list-format="%1%" style:num-format="">
+        <style:list-level-properties text:list-level-position-and-space-mode="label-alignment">
+          <style:list-level-label-alignment text:label-followed-by="listtab"/>
+        </style:list-level-properties>
+      </text:outline-level-style>
+      <text:outline-level-style text:level="2" loext:num-list-format="%2%" style:num-format="">
+        <style:list-level-properties text:list-level-position-and-space-mode="label-alignment">
+          <style:list-level-label-alignment text:label-followed-by="listtab"/>
+        </style:list-level-properties>
+      </text:outline-level-style>
+      <text:outline-level-style text:level="3" loext:num-list-format="%3%" style:num-format="">
+        <style:list-level-properties text:list-level-position-and-space-mode="label-alignment">
+          <style:list-level-label-alignment text:label-followed-by="listtab"/>
+        </style:list-level-properties>
+      </text:outline-level-style>
+      <text:outline-level-style text:level="4" loext:num-list-format="%4%" style:num-format="">
+        <style:list-level-properties text:list-level-position-and-space-mode="label-alignment">
+          <style:list-level-label-alignment text:label-followed-by="listtab"/>
+        </style:list-level-properties>
+      </text:outline-level-style>
+      <text:outline-level-style text:level="5" loext:num-list-format="%5%" style:num-format="">
+        <style:list-level-properties text:list-level-position-and-space-mode="label-alignment">
+          <style:list-level-label-alignment text:label-followed-by="listtab"/>
+        </style:list-level-properties>
+      </text:outline-level-style>
+      <text:outline-level-style text:level="6" loext:num-list-format="%6%" style:num-format="">
+        <style:list-level-properties text:list-level-position-and-space-mode="label-alignment">
+          <style:list-level-label-alignment text:label-followed-by="listtab"/>
+        </style:list-level-properties>
+      </text:outline-level-style>
+      <text:outline-level-style text:level="7" loext:num-list-format="%7%" style:num-format="">
+        <style:list-level-properties text:list-level-position-and-space-mode="label-alignment">
+          <style:list-level-label-alignment text:label-followed-by="listtab"/>
+        </style:list-level-properties>
+      </text:outline-level-style>
+      <text:outline-level-style text:level="8" loext:num-list-format="%8%" style:num-format="">
+        <style:list-level-properties text:list-level-position-and-space-mode="label-alignment">
+          <style:list-level-label-alignment text:label-followed-by="listtab"/>
+        </style:list-level-properties>
+      </text:outline-level-style>
+      <text:outline-level-style text:level="9" loext:num-list-format="%9%" style:num-format="">
+        <style:list-level-properties text:list-level-position-and-space-mode="label-alignment">
+          <style:list-level-label-alignment text:label-followed-by="listtab"/>
+        </style:list-level-properties>
+      </text:outline-level-style>
+      <text:outline-level-style text:level="10" loext:num-list-format="%10%" style:num-format="">
         <style:list-level-properties text:list-level-position-and-space-mode="label-alignment">
           <style:list-level-label-alignment text:label-followed-by="listtab"/>
         </style:list-level-properties>
@@ -380,18 +482,37 @@
     <text:notes-configuration text:note-class="footnote" style:num-format="1" text:start-value="0" text:footnotes-position="page" text:start-numbering-at="document"/>
     <text:notes-configuration text:note-class="endnote" style:num-format="i" text:start-value="0"/>
     <text:linenumbering-configuration text:number-lines="false" text:offset="0.499cm" style:num-format="1" text:number-position="left" text:increment="5"/>
+    <loext:theme loext:name="Office Theme">
+      <loext:theme-colors loext:name="LibreOffice">
+        <loext:color loext:name="dark1" loext:color="#000000"/>
+        <loext:color loext:name="light1" loext:color="#ffffff"/>
+        <loext:color loext:name="dark2" loext:color="#000000"/>
+        <loext:color loext:name="light2" loext:color="#ffffff"/>
+        <loext:color loext:name="accent1" loext:color="#18a303"/>
+        <loext:color loext:name="accent2" loext:color="#0369a3"/>
+        <loext:color loext:name="accent3" loext:color="#a33e03"/>
+        <loext:color loext:name="accent4" loext:color="#8e03a3"/>
+        <loext:color loext:name="accent5" loext:color="#c99c00"/>
+        <loext:color loext:name="accent6" loext:color="#c9211e"/>
+        <loext:color loext:name="hyperlink" loext:color="#0000ee"/>
+        <loext:color loext:name="followed-hyperlink" loext:color="#551a8b"/>
+      </loext:theme-colors>
+    </loext:theme>
   </office:styles>
   <office:automatic-styles>
     <style:page-layout style:name="Mpm1">
-      <style:page-layout-properties fo:page-width="21.001cm" fo:page-height="29.7cm" style:num-format="1" style:print-orientation="portrait" fo:margin-top="2cm" fo:margin-bottom="2cm" fo:margin-left="2cm" fo:margin-right="2cm" style:writing-mode="lr-tb" style:layout-grid-color="#c0c0c0" style:layout-grid-lines="20" style:layout-grid-base-height="0.706cm" style:layout-grid-ruby-height="0.353cm" style:layout-grid-mode="none" style:layout-grid-ruby-below="false" style:layout-grid-print="false" style:layout-grid-display="false" style:footnote-max-height="0cm">
+      <style:page-layout-properties fo:page-width="21.001cm" fo:page-height="29.7cm" style:num-format="1" style:print-orientation="portrait" fo:margin-top="2cm" fo:margin-bottom="2cm" fo:margin-left="2cm" fo:margin-right="2cm" style:writing-mode="lr-tb" style:layout-grid-color="#c0c0c0" style:layout-grid-lines="20" style:layout-grid-base-height="0.706cm" style:layout-grid-ruby-height="0.353cm" style:layout-grid-mode="none" style:layout-grid-ruby-below="false" style:layout-grid-print="false" style:layout-grid-display="false" style:footnote-max-height="0cm" loext:margin-gutter="0cm">
         <style:footnote-sep style:width="0.018cm" style:distance-before-sep="0.101cm" style:distance-after-sep="0.101cm" style:line-style="solid" style:adjustment="left" style:rel-width="25%" style:color="#000000"/>
       </style:page-layout-properties>
       <style:header-style/>
       <style:footer-style/>
     </style:page-layout>
+    <style:style style:name="Mdp1" style:family="drawing-page">
+      <style:drawing-page-properties draw:background-size="full"/>
+    </style:style>
   </office:automatic-styles>
   <office:master-styles>
-    <style:master-page style:name="Standard" style:page-layout-name="Mpm1"/>
+    <style:master-page style:name="Standard" style:page-layout-name="Mpm1" draw:style-name="Mdp1"/>
   </office:master-styles>
 </office:document-styles>
 </file>
--- a/Linux/NFS.docx
+++ b/Linux/NFS.docx
@@ -48,19 +48,25 @@
       <style:text-properties fo:font-style="normal" officeooo:rsid="00071488" officeooo:paragraph-rsid="00071488" style:font-style-asian="normal" style:font-style-complex="normal"/>
     </style:style>
     <style:style style:name="P8" style:family="paragraph" style:parent-style-name="Standard">
-      <style:text-properties officeooo:rsid="0006d7e3" officeooo:paragraph-rsid="00071488"/>
+      <style:text-properties officeooo:rsid="000a1452" officeooo:paragraph-rsid="000a1452"/>
     </style:style>
     <style:style style:name="P9" style:family="paragraph" style:parent-style-name="Standard">
-      <style:text-properties officeooo:rsid="000a1452" officeooo:paragraph-rsid="000a1452"/>
+      <style:text-properties fo:font-variant="normal" fo:text-transform="none" fo:color="#333333" loext:opacity="100%" style:font-name="PT Sans" fo:font-size="11.25pt" fo:letter-spacing="normal" fo:font-style="normal" fo:font-weight="normal" officeooo:rsid="000a1452" officeooo:paragraph-rsid="000a1452"/>
     </style:style>
     <style:style style:name="P10" style:family="paragraph" style:parent-style-name="Standard">
-      <style:text-properties fo:font-variant="normal" fo:text-transform="none" fo:color="#333333" loext:opacity="100%" style:font-name="PT Sans" fo:font-size="11.25pt" fo:letter-spacing="normal" fo:font-style="normal" fo:font-weight="normal" officeooo:rsid="000a1452" officeooo:paragraph-rsid="000a1452"/>
+      <style:text-properties fo:font-variant="normal" fo:text-transform="none" fo:color="#333333" loext:opacity="100%" style:font-name="PT Sans" fo:font-size="11.25pt" fo:letter-spacing="normal" fo:font-style="normal" fo:font-weight="normal" officeooo:rsid="000a1452" officeooo:paragraph-rsid="000a2e7a"/>
     </style:style>
     <style:style style:name="P11" style:family="paragraph" style:parent-style-name="Standard">
-      <style:text-properties fo:font-variant="normal" fo:text-transform="none" fo:color="#333333" loext:opacity="100%" style:font-name="PT Sans" fo:font-size="11.25pt" fo:letter-spacing="normal" fo:font-style="normal" fo:font-weight="normal" officeooo:rsid="000a1452" officeooo:paragraph-rsid="000a2e7a"/>
+      <style:text-properties fo:font-style="normal" officeooo:rsid="0006d7e3" officeooo:paragraph-rsid="00071488" style:font-style-asian="normal" style:font-style-complex="normal"/>
     </style:style>
     <style:style style:name="P12" style:family="paragraph" style:parent-style-name="Standard">
-      <style:text-properties fo:font-variant="normal" fo:text-transform="none" fo:color="#333333" loext:opacity="100%" style:font-name="PT Sans" fo:font-size="11.25pt" fo:letter-spacing="normal" fo:font-style="normal" fo:font-weight="normal" officeooo:rsid="000a2e7a" officeooo:paragraph-rsid="000a2e7a"/>
+      <style:text-properties fo:font-style="normal" officeooo:rsid="000a1452" officeooo:paragraph-rsid="000a1452" style:font-style-asian="normal" style:font-style-complex="normal"/>
+    </style:style>
+    <style:style style:name="P13" style:family="paragraph" style:parent-style-name="Standard">
+      <style:text-properties fo:font-variant="normal" fo:text-transform="none" fo:color="#333333" loext:opacity="100%" style:font-name="PT Sans" fo:font-size="11.25pt" fo:letter-spacing="normal" fo:font-style="normal" fo:font-weight="normal" officeooo:rsid="000a1452" officeooo:paragraph-rsid="000a1452" style:font-style-asian="normal" style:font-style-complex="normal"/>
+    </style:style>
+    <style:style style:name="P14" style:family="paragraph" style:parent-style-name="Standard">
+      <style:text-properties fo:font-variant="normal" fo:text-transform="none" fo:color="#333333" loext:opacity="100%" style:font-name="PT Sans" fo:font-size="11.25pt" fo:letter-spacing="normal" fo:font-style="normal" fo:font-weight="normal" officeooo:rsid="000a2e7a" officeooo:paragraph-rsid="000a2e7a" style:font-style-asian="normal" style:font-style-complex="normal"/>
     </style:style>
     <style:style style:name="T1" style:family="text">
       <style:text-properties fo:font-style="normal" style:font-style-asian="normal" style:font-style-complex="normal"/>
@@ -76,6 +82,9 @@
     </style:style>
     <style:style style:name="T5" style:family="text">
       <style:text-properties officeooo:rsid="000a2e7a" style:font-style-asian="normal" style:font-style-complex="normal"/>
+    </style:style>
+    <style:style style:name="T6" style:family="text">
+      <style:text-properties officeooo:rsid="000bc7aa"/>
     </style:style>
   </office:automatic-styles>
   <office:body>
@@ -142,66 +151,47 @@
       <text:p text:style-name="P3">
         <text:span text:style-name="T1"/>
       </text:p>
-      <text:p text:style-name="P3">
-        <text:span text:style-name="T1">------------------------------------------------------</text:span>
-      </text:p>
+      <text:p text:style-name="P6">------------------------------------------------------</text:p>
       <text:p text:style-name="P3">
         <text:span text:style-name="T1"/>
       </text:p>
-      <text:p text:style-name="P9">
-        <text:span text:style-name="T1">Для Manjaro:</text:span>
+      <text:p text:style-name="P12">Для Manjaro:</text:p>
+      <text:p text:style-name="P8">
+        <text:span text:style-name="T1"/>
+      </text:p>
+      <text:p text:style-name="P12">Устанавливаем:</text:p>
+      <text:p text:style-name="P13">
+        <text:span text:style-name="T6">s</text:span>
+        udo pacman -S nfs-utils
       </text:p>
       <text:p text:style-name="P9">
         <text:span text:style-name="T1"/>
       </text:p>
+      <text:p text:style-name="P13">Запускаем:</text:p>
+      <text:p text:style-name="P13">sudo systemctl start rpcbind</text:p>
       <text:p text:style-name="P9">
-        <text:span text:style-name="T1">Устанавливаем:</text:span>
-      </text:p>
-      <text:p text:style-name="P10">
-        <text:span text:style-name="T4">udo pacman -S nfs-utils</text:span>
-      </text:p>
-      <text:p text:style-name="P10">
-        <text:span text:style-name="T1"/>
-      </text:p>
-      <text:p text:style-name="P10">
-        <text:span text:style-name="T4">Запускаем:</text:span>
-      </text:p>
-      <text:p text:style-name="P10">
-        <text:span text:style-name="T4">sudo systemctl start rpcbind</text:span>
-      </text:p>
-      <text:p text:style-name="P10">
         <text:soft-page-break/>
         <text:span text:style-name="T4">sudo systemctl start nfs-server</text:span>
       </text:p>
+      <text:p text:style-name="P9">
+        <text:span text:style-name="T4"/>
+      </text:p>
+      <text:p text:style-name="P13">Добавляем в автозапуск:</text:p>
+      <text:p text:style-name="P13">sudo systemctl enable rpcbind</text:p>
+      <text:p text:style-name="P13">sudo systemctl enable nfs-server</text:p>
+      <text:p text:style-name="P9">
+        <text:span text:style-name="T4"/>
+      </text:p>
+      <text:p text:style-name="P14">Перезапуск:</text:p>
       <text:p text:style-name="P10">
-        <text:span text:style-name="T4"/>
-      </text:p>
-      <text:p text:style-name="P10">
-        <text:span text:style-name="T4">Добавляем в автозапуск:</text:span>
-      </text:p>
-      <text:p text:style-name="P10">
-        <text:span text:style-name="T4">sudo systemctl enable rpcbind</text:span>
-      </text:p>
-      <text:p text:style-name="P10">
-        <text:span text:style-name="T4">sudo systemctl enable nfs-server</text:span>
-      </text:p>
-      <text:p text:style-name="P10">
-        <text:span text:style-name="T4"/>
-      </text:p>
-      <text:p text:style-name="P12">
-        <text:span text:style-name="T4">Перезапуск:</text:span>
-      </text:p>
-      <text:p text:style-name="P11">
         <text:span text:style-name="T4">sudo systemctl </text:span>
         <text:span text:style-name="T5">re</text:span>
         <text:span text:style-name="T4">start nfs-server</text:span>
       </text:p>
-      <text:p text:style-name="P10">
+      <text:p text:style-name="P9">
         <text:span text:style-name="T4"/>
       </text:p>
-      <text:p text:style-name="P12">
-        <text:span text:style-name="T4">Конфигурить также, как и для Debian</text:span>
-      </text:p>
+      <text:p text:style-name="P14">Конфигурить также, как и для Debian</text:p>
       <text:p text:style-name="P3">
         <text:span text:style-name="T1"/>
       </text:p>
@@ -217,10 +207,10 @@
   <office:meta>
     <meta:creation-date>2017-10-20T23:40:51.940000000</meta:creation-date>
     <meta:generator>LibreOffice/7.6.7.2$Linux_X86_64 LibreOffice_project/60$Build-2</meta:generator>
-    <dc:date>2024-06-21T16:20:06.334951668</dc:date>
-    <meta:editing-duration>PT17M44S</meta:editing-duration>
-    <meta:editing-cycles>6</meta:editing-cycles>
-    <meta:document-statistic meta:table-count="0" meta:image-count="0" meta:object-count="0" meta:page-count="2" meta:paragraph-count="38" meta:word-count="173" meta:character-count="1463" meta:non-whitespace-character-count="1321"/>
+    <dc:date>2024-06-27T10:48:51.500716425</dc:date>
+    <meta:editing-duration>PT18M2S</meta:editing-duration>
+    <meta:editing-cycles>7</meta:editing-cycles>
+    <meta:document-statistic meta:table-count="0" meta:image-count="0" meta:object-count="0" meta:page-count="2" meta:paragraph-count="38" meta:word-count="173" meta:character-count="1464" meta:non-whitespace-character-count="1322"/>
   </office:meta>
 </office:document-meta>
 </file>
@@ -229,21 +219,21 @@
 <office:document-settings xmlns:config="urn:oasis:names:tc:opendocument:xmlns:config:1.0" xmlns:xlink="http://www.w3.org/1999/xlink" xmlns:ooo="http://openoffice.org/2004/office" xmlns:office="urn:oasis:names:tc:opendocument:xmlns:office:1.0" office:version="1.3">
   <office:settings>
     <config:config-item-set config:name="ooo:view-settings">
-      <config:config-item config:name="ViewAreaTop" config:type="long">30402</config:config-item>
+      <config:config-item config:name="ViewAreaTop" config:type="long">21751</config:config-item>
       <config:config-item config:name="ViewAreaLeft" config:type="long">0</config:config-item>
-      <config:config-item config:name="ViewAreaWidth" config:type="long">20043</config:config-item>
-      <config:config-item config:name="ViewAreaHeight" config:type="long">9678</config:config-item>
+      <config:config-item config:name="ViewAreaWidth" config:type="long">20378</config:config-item>
+      <config:config-item config:name="ViewAreaHeight" config:type="long">9883</config:config-item>
       <config:config-item config:name="ShowRedlineChanges" config:type="boolean">true</config:config-item>
       <config:config-item config:name="InBrowseMode" config:type="boolean">false</config:config-item>
       <config:config-item-map-indexed config:name="Views">
         <config:config-item-map-entry>
           <config:config-item config:name="ViewId" config:type="string">view2</config:config-item>
-          <config:config-item config:name="ViewLeft" config:type="long">5764</config:config-item>
-          <config:config-item config:name="ViewTop" config:type="long">36493</config:config-item>
+          <config:config-item config:name="ViewLeft" config:type="long">2692</config:config-item>
+          <config:config-item config:name="ViewTop" config:type="long">25504</config:config-item>
           <config:config-item config:name="VisibleLeft" config:type="long">0</config:config-item>
-          <config:config-item config:name="VisibleTop" config:type="long">30402</config:config-item>
-          <config:config-item config:name="VisibleRight" config:type="long">20041</config:config-item>
-          <config:config-item config:name="VisibleBottom" config:type="long">40079</config:config-item>
+          <config:config-item config:name="VisibleTop" config:type="long">21751</config:config-item>
+          <config:config-item config:name="VisibleRight" config:type="long">20376</config:config-item>
+          <config:config-item config:name="VisibleBottom" config:type="long">31632</config:config-item>
           <config:config-item config:name="ZoomType" config:type="short">0</config:config-item>
           <config:config-item config:name="ViewLayoutColumns" config:type="short">1</config:config-item>
           <config:config-item config:name="ViewLayoutBookMode" config:type="boolean">false</config:config-item>
@@ -367,7 +357,7 @@
       <config:config-item config:name="UseOldPrinterMetrics" config:type="boolean">false</config:config-item>
       <config:config-item config:name="RedlineProtectionKey" config:type="base64Binary"/>
       <config:config-item config:name="TabsRelativeToIndent" config:type="boolean">true</config:config-item>
-      <config:config-item config:name="Rsid" config:type="int">667258</config:config-item>
+      <config:config-item config:name="Rsid" config:type="int">772010</config:config-item>
       <config:config-item config:name="UpdateFromTemplate" config:type="boolean">true</config:config-item>
       <config:config-item config:name="ProtectForm" config:type="boolean">false</config:config-item>
       <config:config-item config:name="FloattableNomargins" config:type="boolean">false</config:config-item>
@@ -392,8 +382,8 @@
   </office:font-face-decls>
   <office:styles>
     <style:default-style style:family="graphic">
-      <style:graphic-properties svg:stroke-color="#3465a4" draw:fill-color="#729fcf" fo:wrap-option="no-wrap" draw:shadow-offset-x="0.3cm" draw:shadow-offset-y="0.3cm" draw:start-line-spacing-horizontal="0.283cm" draw:start-line-spacing-vertical="0.283cm" draw:end-line-spacing-horizontal="0.283cm" draw:end-line-spacing-vertical="0.283cm" style:flow-with-text="false"/>
-      <style:paragraph-properties style:text-autospace="ideograph-alpha" style:line-break="strict" loext:tab-stop-distance="0cm" style:writing-mode="lr-tb" style:font-independent-line-spacing="false">
+      <style:graphic-properties svg:stroke-color="#3465a4" draw:fill-color="#729fcf" fo:wrap-option="no-wrap" draw:shadow-offset-x="0.3cm" draw:shadow-offset-y="0.3cm" draw:start-line-spacing-horizontal="0.283cm" draw:start-line-spacing-vertical="0.283cm" draw:end-line-spacing-horizontal="0.283cm" draw:end-line-spacing-vertical="0.283cm" style:writing-mode="lr-tb" style:flow-with-text="false"/>
+      <style:paragraph-properties style:text-autospace="ideograph-alpha" style:line-break="strict" loext:tab-stop-distance="0cm" style:font-independent-line-spacing="false">
         <style:tab-stops/>
       </style:paragraph-properties>
       <style:text-properties style:use-window-font-color="true" loext:opacity="0%" style:font-name="Liberation Serif" fo:font-size="12pt" fo:language="en" fo:country="US" style:letter-kerning="true" style:font-name-asian="SimSun" style:font-size-asian="10.5pt" style:language-asian="zh" style:country-asian="CN" style:font-name-complex="Mangal1" style:font-size-complex="12pt" style:language-complex="hi" style:country-complex="IN"/>

--- a/Linux/NFS.docx
+++ b/Linux/NFS.docx
@@ -48,24 +48,21 @@
       <style:text-properties fo:font-style="normal" officeooo:rsid="00071488" officeooo:paragraph-rsid="00071488" style:font-style-asian="normal" style:font-style-complex="normal"/>
     </style:style>
     <style:style style:name="P8" style:family="paragraph" style:parent-style-name="Standard">
+      <style:text-properties fo:font-style="normal" officeooo:rsid="000a1452" officeooo:paragraph-rsid="000a1452" style:font-style-asian="normal" style:font-style-complex="normal"/>
+    </style:style>
+    <style:style style:name="P9" style:family="paragraph" style:parent-style-name="Standard">
       <style:text-properties officeooo:rsid="000a1452" officeooo:paragraph-rsid="000a1452"/>
     </style:style>
-    <style:style style:name="P9" style:family="paragraph" style:parent-style-name="Standard">
+    <style:style style:name="P10" style:family="paragraph" style:parent-style-name="Standard">
       <style:text-properties fo:font-variant="normal" fo:text-transform="none" fo:color="#333333" loext:opacity="100%" style:font-name="PT Sans" fo:font-size="11.25pt" fo:letter-spacing="normal" fo:font-style="normal" fo:font-weight="normal" officeooo:rsid="000a1452" officeooo:paragraph-rsid="000a1452"/>
     </style:style>
-    <style:style style:name="P10" style:family="paragraph" style:parent-style-name="Standard">
+    <style:style style:name="P11" style:family="paragraph" style:parent-style-name="Standard">
       <style:text-properties fo:font-variant="normal" fo:text-transform="none" fo:color="#333333" loext:opacity="100%" style:font-name="PT Sans" fo:font-size="11.25pt" fo:letter-spacing="normal" fo:font-style="normal" fo:font-weight="normal" officeooo:rsid="000a1452" officeooo:paragraph-rsid="000a2e7a"/>
     </style:style>
-    <style:style style:name="P11" style:family="paragraph" style:parent-style-name="Standard">
-      <style:text-properties fo:font-style="normal" officeooo:rsid="0006d7e3" officeooo:paragraph-rsid="00071488" style:font-style-asian="normal" style:font-style-complex="normal"/>
-    </style:style>
     <style:style style:name="P12" style:family="paragraph" style:parent-style-name="Standard">
-      <style:text-properties fo:font-style="normal" officeooo:rsid="000a1452" officeooo:paragraph-rsid="000a1452" style:font-style-asian="normal" style:font-style-complex="normal"/>
+      <style:text-properties fo:font-variant="normal" fo:text-transform="none" fo:color="#333333" loext:opacity="100%" style:font-name="PT Sans" fo:font-size="11.25pt" fo:letter-spacing="normal" fo:font-style="normal" fo:font-weight="normal" officeooo:rsid="000a1452" officeooo:paragraph-rsid="000a1452" style:font-style-asian="normal" style:font-style-complex="normal"/>
     </style:style>
     <style:style style:name="P13" style:family="paragraph" style:parent-style-name="Standard">
-      <style:text-properties fo:font-variant="normal" fo:text-transform="none" fo:color="#333333" loext:opacity="100%" style:font-name="PT Sans" fo:font-size="11.25pt" fo:letter-spacing="normal" fo:font-style="normal" fo:font-weight="normal" officeooo:rsid="000a1452" officeooo:paragraph-rsid="000a1452" style:font-style-asian="normal" style:font-style-complex="normal"/>
-    </style:style>
-    <style:style style:name="P14" style:family="paragraph" style:parent-style-name="Standard">
       <style:text-properties fo:font-variant="normal" fo:text-transform="none" fo:color="#333333" loext:opacity="100%" style:font-name="PT Sans" fo:font-size="11.25pt" fo:letter-spacing="normal" fo:font-style="normal" fo:font-weight="normal" officeooo:rsid="000a2e7a" officeooo:paragraph-rsid="000a2e7a" style:font-style-asian="normal" style:font-style-complex="normal"/>
     </style:style>
     <style:style style:name="T1" style:family="text">
@@ -85,6 +82,9 @@
     </style:style>
     <style:style style:name="T6" style:family="text">
       <style:text-properties officeooo:rsid="000bc7aa"/>
+    </style:style>
+    <style:style style:name="T7" style:family="text">
+      <style:text-properties officeooo:rsid="000d4deb"/>
     </style:style>
   </office:automatic-styles>
   <office:body>
@@ -155,43 +155,47 @@
       <text:p text:style-name="P3">
         <text:span text:style-name="T1"/>
       </text:p>
-      <text:p text:style-name="P12">Для Manjaro:</text:p>
       <text:p text:style-name="P8">
+        Для Manjaro 
+        <text:span text:style-name="T7">и Arch Linux</text:span>
+        :
+      </text:p>
+      <text:p text:style-name="P9">
         <text:span text:style-name="T1"/>
       </text:p>
-      <text:p text:style-name="P12">Устанавливаем:</text:p>
-      <text:p text:style-name="P13">
+      <text:p text:style-name="P8">Устанавливаем:</text:p>
+      <text:p text:style-name="P12">
         <text:span text:style-name="T6">s</text:span>
         udo pacman -S nfs-utils
       </text:p>
-      <text:p text:style-name="P9">
+      <text:p text:style-name="P10">
         <text:span text:style-name="T1"/>
       </text:p>
-      <text:p text:style-name="P13">Запускаем:</text:p>
-      <text:p text:style-name="P13">sudo systemctl start rpcbind</text:p>
-      <text:p text:style-name="P9">
+      <text:p text:style-name="P12">Запускаем:</text:p>
+      <text:p text:style-name="P12">sudo systemctl start rpcbind</text:p>
+      <text:p text:style-name="P10">
         <text:soft-page-break/>
         <text:span text:style-name="T4">sudo systemctl start nfs-server</text:span>
       </text:p>
-      <text:p text:style-name="P9">
+      <text:p text:style-name="P10">
         <text:span text:style-name="T4"/>
       </text:p>
-      <text:p text:style-name="P13">Добавляем в автозапуск:</text:p>
-      <text:p text:style-name="P13">sudo systemctl enable rpcbind</text:p>
-      <text:p text:style-name="P13">sudo systemctl enable nfs-server</text:p>
-      <text:p text:style-name="P9">
+      <text:p text:style-name="P12">Добавляем в автозапуск:</text:p>
+      <text:p text:style-name="P12">sudo systemctl enable rpcbind</text:p>
+      <text:p text:style-name="P12">sudo systemctl enable nfs-server</text:p>
+      <text:p text:style-name="P10">
         <text:span text:style-name="T4"/>
       </text:p>
-      <text:p text:style-name="P14">Перезапуск:</text:p>
-      <text:p text:style-name="P10">
+      <text:p text:style-name="P13">Перезапуск:</text:p>
+      <text:p text:style-name="P11">
         <text:span text:style-name="T4">sudo systemctl </text:span>
         <text:span text:style-name="T5">re</text:span>
         <text:span text:style-name="T4">start nfs-server</text:span>
       </text:p>
-      <text:p text:style-name="P9">
+      <text:p text:style-name="P10">
         <text:span text:style-name="T4"/>
       </text:p>
-      <text:p text:style-name="P14">Конфигурить также, как и для Debian</text:p>
+      <text:p text:style-name="P13">Конфигурить также, как и для Debian</text:p>
       <text:p text:style-name="P3">
         <text:span text:style-name="T1"/>
       </text:p>
@@ -206,11 +210,11 @@
 <office:document-meta xmlns:grddl="http://www.w3.org/2003/g/data-view#" xmlns:meta="urn:oasis:names:tc:opendocument:xmlns:meta:1.0" xmlns:dc="http://purl.org/dc/elements/1.1/" xmlns:xlink="http://www.w3.org/1999/xlink" xmlns:ooo="http://openoffice.org/2004/office" xmlns:office="urn:oasis:names:tc:opendocument:xmlns:office:1.0" office:version="1.3">
   <office:meta>
     <meta:creation-date>2017-10-20T23:40:51.940000000</meta:creation-date>
-    <meta:generator>LibreOffice/7.6.7.2$Linux_X86_64 LibreOffice_project/60$Build-2</meta:generator>
-    <dc:date>2024-06-27T10:48:51.500716425</dc:date>
-    <meta:editing-duration>PT18M2S</meta:editing-duration>
-    <meta:editing-cycles>7</meta:editing-cycles>
-    <meta:document-statistic meta:table-count="0" meta:image-count="0" meta:object-count="0" meta:page-count="2" meta:paragraph-count="38" meta:word-count="173" meta:character-count="1464" meta:non-whitespace-character-count="1322"/>
+    <meta:generator>LibreOffice/24.2.5.2$Linux_X86_64 LibreOffice_project/420$Build-2</meta:generator>
+    <dc:date>2024-07-18T16:45:24.445411213</dc:date>
+    <meta:editing-duration>PT18M24S</meta:editing-duration>
+    <meta:editing-cycles>8</meta:editing-cycles>
+    <meta:document-statistic meta:table-count="0" meta:image-count="0" meta:object-count="0" meta:page-count="2" meta:paragraph-count="38" meta:word-count="176" meta:character-count="1477" meta:non-whitespace-character-count="1332"/>
   </office:meta>
 </office:document-meta>
 </file>
@@ -219,21 +223,21 @@
 <office:document-settings xmlns:config="urn:oasis:names:tc:opendocument:xmlns:config:1.0" xmlns:xlink="http://www.w3.org/1999/xlink" xmlns:ooo="http://openoffice.org/2004/office" xmlns:office="urn:oasis:names:tc:opendocument:xmlns:office:1.0" office:version="1.3">
   <office:settings>
     <config:config-item-set config:name="ooo:view-settings">
-      <config:config-item config:name="ViewAreaTop" config:type="long">21751</config:config-item>
+      <config:config-item config:name="ViewAreaTop" config:type="long">21214</config:config-item>
       <config:config-item config:name="ViewAreaLeft" config:type="long">0</config:config-item>
-      <config:config-item config:name="ViewAreaWidth" config:type="long">20378</config:config-item>
-      <config:config-item config:name="ViewAreaHeight" config:type="long">9883</config:config-item>
+      <config:config-item config:name="ViewAreaWidth" config:type="long">24268</config:config-item>
+      <config:config-item config:name="ViewAreaHeight" config:type="long">12492</config:config-item>
       <config:config-item config:name="ShowRedlineChanges" config:type="boolean">true</config:config-item>
       <config:config-item config:name="InBrowseMode" config:type="boolean">false</config:config-item>
       <config:config-item-map-indexed config:name="Views">
         <config:config-item-map-entry>
           <config:config-item config:name="ViewId" config:type="string">view2</config:config-item>
-          <config:config-item config:name="ViewLeft" config:type="long">2692</config:config-item>
-          <config:config-item config:name="ViewTop" config:type="long">25504</config:config-item>
+          <config:config-item config:name="ViewLeft" config:type="long">8269</config:config-item>
+          <config:config-item config:name="ViewTop" config:type="long">24044</config:config-item>
           <config:config-item config:name="VisibleLeft" config:type="long">0</config:config-item>
-          <config:config-item config:name="VisibleTop" config:type="long">21751</config:config-item>
-          <config:config-item config:name="VisibleRight" config:type="long">20376</config:config-item>
-          <config:config-item config:name="VisibleBottom" config:type="long">31632</config:config-item>
+          <config:config-item config:name="VisibleTop" config:type="long">21214</config:config-item>
+          <config:config-item config:name="VisibleRight" config:type="long">24266</config:config-item>
+          <config:config-item config:name="VisibleBottom" config:type="long">33704</config:config-item>
           <config:config-item config:name="ZoomType" config:type="short">0</config:config-item>
           <config:config-item config:name="ViewLayoutColumns" config:type="short">1</config:config-item>
           <config:config-item config:name="ViewLayoutBookMode" config:type="boolean">false</config:config-item>
@@ -274,10 +278,12 @@
       <config:config-item config:name="EmbedComplexScriptFonts" config:type="boolean">true</config:config-item>
       <config:config-item config:name="EmbedAsianScriptFonts" config:type="boolean">true</config:config-item>
       <config:config-item config:name="PrintTextPlaceholder" config:type="boolean">false</config:config-item>
+      <config:config-item config:name="ApplyTextAttrToEmptyLineAtEndOfParagraph" config:type="boolean">false</config:config-item>
       <config:config-item config:name="EmbedSystemFonts" config:type="boolean">false</config:config-item>
       <config:config-item config:name="EmbedFonts" config:type="boolean">false</config:config-item>
       <config:config-item config:name="DisableOffPagePositioning" config:type="boolean">true</config:config-item>
       <config:config-item config:name="BackgroundParaOverDrawings" config:type="boolean">false</config:config-item>
+      <config:config-item config:name="TabOverflow" config:type="boolean">true</config:config-item>
       <config:config-item config:name="AllowPrintJobCancel" config:type="boolean">true</config:config-item>
       <config:config-item config:name="AddVerticalFrameOffsets" config:type="boolean">false</config:config-item>
       <config:config-item config:name="ProtectBookmarks" config:type="boolean">false</config:config-item>
@@ -286,6 +292,7 @@
       <config:config-item config:name="TableRowKeep" config:type="boolean">false</config:config-item>
       <config:config-item config:name="ApplyParagraphMarkFormatToNumbering" config:type="boolean">false</config:config-item>
       <config:config-item config:name="PrinterIndependentLayout" config:type="string">high-resolution</config:config-item>
+      <config:config-item config:name="JustifyLinesWithShrinking" config:type="boolean">false</config:config-item>
       <config:config-item config:name="RsidRoot" config:type="int">3071</config:config-item>
       <config:config-item config:name="PrintProspect" config:type="boolean">false</config:config-item>
       <config:config-item config:name="CollapseEmptyCellPara" config:type="boolean">true</config:config-item>
@@ -336,6 +343,7 @@
       <config:config-item config:name="IsLabelDocument" config:type="boolean">false</config:config-item>
       <config:config-item config:name="EmbedLatinScriptFonts" config:type="boolean">true</config:config-item>
       <config:config-item config:name="PrinterSetup" config:type="base64Binary"/>
+      <config:config-item config:name="UseVariableWidthNBSP" config:type="boolean">false</config:config-item>
       <config:config-item config:name="EmbedOnlyUsedFonts" config:type="boolean">false</config:config-item>
       <config:config-item config:name="ApplyUserData" config:type="boolean">true</config:config-item>
       <config:config-item config:name="AddParaTableSpacingAtStart" config:type="boolean">true</config:config-item>
@@ -349,6 +357,7 @@
       <config:config-item config:name="ConsiderTextWrapOnObjPos" config:type="boolean">false</config:config-item>
       <config:config-item config:name="StylesNoDefault" config:type="boolean">false</config:config-item>
       <config:config-item config:name="IgnoreFirstLineIndentInNumbering" config:type="boolean">false</config:config-item>
+      <config:config-item config:name="NoGapAfterNoteNumber" config:type="boolean">false</config:config-item>
       <config:config-item config:name="EmptyDbFieldHidesPara" config:type="boolean">false</config:config-item>
       <config:config-item config:name="DoNotResetParaAttrsForNumFont" config:type="boolean">false</config:config-item>
       <config:config-item config:name="IgnoreTabsAndBlanksForLineCalculation" config:type="boolean">false</config:config-item>
@@ -357,13 +366,11 @@
       <config:config-item config:name="UseOldPrinterMetrics" config:type="boolean">false</config:config-item>
       <config:config-item config:name="RedlineProtectionKey" config:type="base64Binary"/>
       <config:config-item config:name="TabsRelativeToIndent" config:type="boolean">true</config:config-item>
-      <config:config-item config:name="Rsid" config:type="int">772010</config:config-item>
+      <config:config-item config:name="Rsid" config:type="int">871915</config:config-item>
       <config:config-item config:name="UpdateFromTemplate" config:type="boolean">true</config:config-item>
       <config:config-item config:name="ProtectForm" config:type="boolean">false</config:config-item>
-      <config:config-item config:name="FloattableNomargins" config:type="boolean">false</config:config-item>
       <config:config-item config:name="MsWordCompMinLineHeightByFly" config:type="boolean">false</config:config-item>
       <config:config-item config:name="SmallCapsPercentage66" config:type="boolean">false</config:config-item>
-      <config:config-item config:name="TabOverflow" config:type="boolean">true</config:config-item>
     </config:config-item-set>
   </office:settings>
 </office:document-settings>
@@ -383,7 +390,7 @@
   <office:styles>
     <style:default-style style:family="graphic">
       <style:graphic-properties svg:stroke-color="#3465a4" draw:fill-color="#729fcf" fo:wrap-option="no-wrap" draw:shadow-offset-x="0.3cm" draw:shadow-offset-y="0.3cm" draw:start-line-spacing-horizontal="0.283cm" draw:start-line-spacing-vertical="0.283cm" draw:end-line-spacing-horizontal="0.283cm" draw:end-line-spacing-vertical="0.283cm" style:writing-mode="lr-tb" style:flow-with-text="false"/>
-      <style:paragraph-properties style:text-autospace="ideograph-alpha" style:line-break="strict" loext:tab-stop-distance="0cm" style:font-independent-line-spacing="false">
+      <style:paragraph-properties style:text-autospace="ideograph-alpha" style:line-break="strict" loext:tab-stop-distance="0cm" style:writing-mode="lr-tb" style:font-independent-line-spacing="false">
         <style:tab-stops/>
       </style:paragraph-properties>
       <style:text-properties style:use-window-font-color="true" loext:opacity="0%" style:font-name="Liberation Serif" fo:font-size="12pt" fo:language="en" fo:country="US" style:letter-kerning="true" style:font-name-asian="SimSun" style:font-size-asian="10.5pt" style:language-asian="zh" style:country-asian="CN" style:font-name-complex="Mangal1" style:font-size-complex="12pt" style:language-complex="hi" style:country-complex="IN"/>

--- a/Linux/NFS.docx
+++ b/Linux/NFS.docx
@@ -86,6 +86,9 @@
     <style:style style:name="T7" style:family="text">
       <style:text-properties officeooo:rsid="000d4deb"/>
     </style:style>
+    <style:style style:name="T8" style:family="text">
+      <style:text-properties officeooo:rsid="000d6b86"/>
+    </style:style>
   </office:automatic-styles>
   <office:body>
     <office:text text:use-soft-page-breaks="true">
@@ -131,11 +134,20 @@
       <text:p text:style-name="P5">sudo systemctl start nfs-kernel-server</text:p>
       <text:p text:style-name="P5"/>
       <text:p text:style-name="P7">Проверяем как работает:</text:p>
-      <text:p text:style-name="P7">sudo showmount -e 192.168.1.154</text:p>
+      <text:p text:style-name="P7">
+        sudo showmount -e 192.168.1.1
+        <text:span text:style-name="T8">2</text:span>
+      </text:p>
       <text:p text:style-name="P7"/>
       <text:p text:style-name="P7">Должно быть что-то вроде:</text:p>
-      <text:p text:style-name="P7">Export list for 192.168.1.154</text:p>
-      <text:p text:style-name="P7">/home/alex/PostgresData 192.168.1.154</text:p>
+      <text:p text:style-name="P7">
+        Export list for 192.168.1.1
+        <text:span text:style-name="T8">2</text:span>
+      </text:p>
+      <text:p text:style-name="P7">
+        /home/alex/PostgresData 192.168.1.1
+        <text:span text:style-name="T8">2</text:span>
+      </text:p>
       <text:p text:style-name="P7"/>
       <text:p text:style-name="P7">Значит, все работает</text:p>
       <text:p text:style-name="P7"/>
@@ -211,10 +223,10 @@
   <office:meta>
     <meta:creation-date>2017-10-20T23:40:51.940000000</meta:creation-date>
     <meta:generator>LibreOffice/24.2.5.2$Linux_X86_64 LibreOffice_project/420$Build-2</meta:generator>
-    <dc:date>2024-07-18T16:45:24.445411213</dc:date>
-    <meta:editing-duration>PT18M24S</meta:editing-duration>
-    <meta:editing-cycles>8</meta:editing-cycles>
-    <meta:document-statistic meta:table-count="0" meta:image-count="0" meta:object-count="0" meta:page-count="2" meta:paragraph-count="38" meta:word-count="176" meta:character-count="1477" meta:non-whitespace-character-count="1332"/>
+    <dc:date>2024-07-28T20:59:42.054298175</dc:date>
+    <meta:editing-duration>PT18M57S</meta:editing-duration>
+    <meta:editing-cycles>9</meta:editing-cycles>
+    <meta:document-statistic meta:table-count="0" meta:image-count="0" meta:object-count="0" meta:page-count="2" meta:paragraph-count="38" meta:word-count="176" meta:character-count="1474" meta:non-whitespace-character-count="1329"/>
   </office:meta>
 </office:document-meta>
 </file>
@@ -223,7 +235,7 @@
 <office:document-settings xmlns:config="urn:oasis:names:tc:opendocument:xmlns:config:1.0" xmlns:xlink="http://www.w3.org/1999/xlink" xmlns:ooo="http://openoffice.org/2004/office" xmlns:office="urn:oasis:names:tc:opendocument:xmlns:office:1.0" office:version="1.3">
   <office:settings>
     <config:config-item-set config:name="ooo:view-settings">
-      <config:config-item config:name="ViewAreaTop" config:type="long">21214</config:config-item>
+      <config:config-item config:name="ViewAreaTop" config:type="long">13212</config:config-item>
       <config:config-item config:name="ViewAreaLeft" config:type="long">0</config:config-item>
       <config:config-item config:name="ViewAreaWidth" config:type="long">24268</config:config-item>
       <config:config-item config:name="ViewAreaHeight" config:type="long">12492</config:config-item>
@@ -232,12 +244,12 @@
       <config:config-item-map-indexed config:name="Views">
         <config:config-item-map-entry>
           <config:config-item config:name="ViewId" config:type="string">view2</config:config-item>
-          <config:config-item config:name="ViewLeft" config:type="long">8269</config:config-item>
-          <config:config-item config:name="ViewTop" config:type="long">24044</config:config-item>
+          <config:config-item config:name="ViewLeft" config:type="long">10194</config:config-item>
+          <config:config-item config:name="ViewTop" config:type="long">18202</config:config-item>
           <config:config-item config:name="VisibleLeft" config:type="long">0</config:config-item>
-          <config:config-item config:name="VisibleTop" config:type="long">21214</config:config-item>
+          <config:config-item config:name="VisibleTop" config:type="long">13212</config:config-item>
           <config:config-item config:name="VisibleRight" config:type="long">24266</config:config-item>
-          <config:config-item config:name="VisibleBottom" config:type="long">33704</config:config-item>
+          <config:config-item config:name="VisibleBottom" config:type="long">25702</config:config-item>
           <config:config-item config:name="ZoomType" config:type="short">0</config:config-item>
           <config:config-item config:name="ViewLayoutColumns" config:type="short">1</config:config-item>
           <config:config-item config:name="ViewLayoutBookMode" config:type="boolean">false</config:config-item>
@@ -366,7 +378,7 @@
       <config:config-item config:name="UseOldPrinterMetrics" config:type="boolean">false</config:config-item>
       <config:config-item config:name="RedlineProtectionKey" config:type="base64Binary"/>
       <config:config-item config:name="TabsRelativeToIndent" config:type="boolean">true</config:config-item>
-      <config:config-item config:name="Rsid" config:type="int">871915</config:config-item>
+      <config:config-item config:name="Rsid" config:type="int">879494</config:config-item>
       <config:config-item config:name="UpdateFromTemplate" config:type="boolean">true</config:config-item>
       <config:config-item config:name="ProtectForm" config:type="boolean">false</config:config-item>
       <config:config-item config:name="MsWordCompMinLineHeightByFly" config:type="boolean">false</config:config-item>
@@ -390,7 +402,7 @@
   <office:styles>
     <style:default-style style:family="graphic">
       <style:graphic-properties svg:stroke-color="#3465a4" draw:fill-color="#729fcf" fo:wrap-option="no-wrap" draw:shadow-offset-x="0.3cm" draw:shadow-offset-y="0.3cm" draw:start-line-spacing-horizontal="0.283cm" draw:start-line-spacing-vertical="0.283cm" draw:end-line-spacing-horizontal="0.283cm" draw:end-line-spacing-vertical="0.283cm" style:writing-mode="lr-tb" style:flow-with-text="false"/>
-      <style:paragraph-properties style:text-autospace="ideograph-alpha" style:line-break="strict" loext:tab-stop-distance="0cm" style:writing-mode="lr-tb" style:font-independent-line-spacing="false">
+      <style:paragraph-properties style:text-autospace="ideograph-alpha" style:line-break="strict" loext:tab-stop-distance="0cm" style:font-independent-line-spacing="false">
         <style:tab-stops/>
       </style:paragraph-properties>
       <style:text-properties style:use-window-font-color="true" loext:opacity="0%" style:font-name="Liberation Serif" fo:font-size="12pt" fo:language="en" fo:country="US" style:letter-kerning="true" style:font-name-asian="SimSun" style:font-size-asian="10.5pt" style:language-asian="zh" style:country-asian="CN" style:font-name-complex="Mangal1" style:font-size-complex="12pt" style:language-complex="hi" style:country-complex="IN"/>

--- a/Linux/NFS.docx
+++ b/Linux/NFS.docx
@@ -26,68 +26,71 @@
   </office:font-face-decls>
   <office:automatic-styles>
     <style:style style:name="P1" style:family="paragraph" style:parent-style-name="Standard">
-      <style:text-properties officeooo:rsid="00053570" officeooo:paragraph-rsid="00053570"/>
-    </style:style>
-    <style:style style:name="P2" style:family="paragraph" style:parent-style-name="Standard">
       <style:paragraph-properties fo:text-align="center" style:justify-single-word="false"/>
       <style:text-properties fo:font-size="15pt" fo:font-weight="bold" officeooo:rsid="00053570" officeooo:paragraph-rsid="00053570" style:font-size-asian="15pt" style:font-weight-asian="bold" style:font-size-complex="15pt" style:font-weight-complex="bold"/>
     </style:style>
+    <style:style style:name="P2" style:family="paragraph" style:parent-style-name="Standard">
+      <style:text-properties officeooo:rsid="00053570" officeooo:paragraph-rsid="00053570"/>
+    </style:style>
     <style:style style:name="P3" style:family="paragraph" style:parent-style-name="Standard">
+      <style:text-properties fo:font-style="normal" officeooo:rsid="00053570" officeooo:paragraph-rsid="00053570" style:font-style-asian="normal" style:font-style-complex="normal"/>
+    </style:style>
+    <style:style style:name="P4" style:family="paragraph" style:parent-style-name="Standard">
+      <style:text-properties fo:font-style="normal" officeooo:rsid="0006d7e3" officeooo:paragraph-rsid="0006d7e3" style:font-style-asian="normal" style:font-style-complex="normal"/>
+    </style:style>
+    <style:style style:name="P5" style:family="paragraph" style:parent-style-name="Standard">
+      <style:text-properties fo:font-style="normal" fo:font-weight="bold" officeooo:rsid="00071488" officeooo:paragraph-rsid="00071488" style:font-style-asian="normal" style:font-weight-asian="bold" style:font-style-complex="normal" style:font-weight-complex="bold"/>
+    </style:style>
+    <style:style style:name="P6" style:family="paragraph" style:parent-style-name="Standard">
+      <style:text-properties fo:font-style="normal" officeooo:rsid="00071488" officeooo:paragraph-rsid="00071488" style:font-style-asian="normal" style:font-style-complex="normal"/>
+    </style:style>
+    <style:style style:name="P7" style:family="paragraph" style:parent-style-name="Standard">
+      <style:text-properties fo:font-style="normal" officeooo:rsid="0006d7e3" officeooo:paragraph-rsid="00071488" style:font-style-asian="normal" style:font-style-complex="normal"/>
+    </style:style>
+    <style:style style:name="P8" style:family="paragraph" style:parent-style-name="Standard">
       <style:text-properties officeooo:rsid="0006d7e3" officeooo:paragraph-rsid="00071488"/>
     </style:style>
-    <style:style style:name="P4" style:family="paragraph" style:parent-style-name="Standard">
-      <style:text-properties fo:font-style="normal" officeooo:rsid="00053570" officeooo:paragraph-rsid="00053570" style:font-style-asian="normal" style:font-style-complex="normal"/>
-    </style:style>
-    <style:style style:name="P5" style:family="paragraph" style:parent-style-name="Standard">
-      <style:text-properties fo:font-style="normal" officeooo:rsid="0006d7e3" officeooo:paragraph-rsid="0006d7e3" style:font-style-asian="normal" style:font-style-complex="normal"/>
-    </style:style>
-    <style:style style:name="P6" style:family="paragraph" style:parent-style-name="Standard">
-      <style:text-properties fo:font-style="normal" officeooo:rsid="0006d7e3" officeooo:paragraph-rsid="00071488" style:font-style-asian="normal" style:font-style-complex="normal"/>
-    </style:style>
-    <style:style style:name="P7" style:family="paragraph" style:parent-style-name="Standard">
-      <style:text-properties fo:font-style="normal" officeooo:rsid="00071488" officeooo:paragraph-rsid="00071488" style:font-style-asian="normal" style:font-style-complex="normal"/>
-    </style:style>
-    <style:style style:name="P8" style:family="paragraph" style:parent-style-name="Standard">
+    <style:style style:name="P9" style:family="paragraph" style:parent-style-name="Standard">
       <style:text-properties fo:font-style="normal" officeooo:rsid="000a1452" officeooo:paragraph-rsid="000a1452" style:font-style-asian="normal" style:font-style-complex="normal"/>
     </style:style>
-    <style:style style:name="P9" style:family="paragraph" style:parent-style-name="Standard">
+    <style:style style:name="P10" style:family="paragraph" style:parent-style-name="Standard">
       <style:text-properties officeooo:rsid="000a1452" officeooo:paragraph-rsid="000a1452"/>
     </style:style>
-    <style:style style:name="P10" style:family="paragraph" style:parent-style-name="Standard">
+    <style:style style:name="P11" style:family="paragraph" style:parent-style-name="Standard">
+      <style:text-properties fo:font-variant="normal" fo:text-transform="none" fo:color="#333333" loext:opacity="100%" style:font-name="PT Sans" fo:font-size="11.25pt" fo:letter-spacing="normal" fo:font-style="normal" fo:font-weight="normal" officeooo:rsid="000a1452" officeooo:paragraph-rsid="000a1452" style:font-style-asian="normal" style:font-style-complex="normal"/>
+    </style:style>
+    <style:style style:name="P12" style:family="paragraph" style:parent-style-name="Standard">
       <style:text-properties fo:font-variant="normal" fo:text-transform="none" fo:color="#333333" loext:opacity="100%" style:font-name="PT Sans" fo:font-size="11.25pt" fo:letter-spacing="normal" fo:font-style="normal" fo:font-weight="normal" officeooo:rsid="000a1452" officeooo:paragraph-rsid="000a1452"/>
-    </style:style>
-    <style:style style:name="P11" style:family="paragraph" style:parent-style-name="Standard">
-      <style:text-properties fo:font-variant="normal" fo:text-transform="none" fo:color="#333333" loext:opacity="100%" style:font-name="PT Sans" fo:font-size="11.25pt" fo:letter-spacing="normal" fo:font-style="normal" fo:font-weight="normal" officeooo:rsid="000a1452" officeooo:paragraph-rsid="000a2e7a"/>
-    </style:style>
-    <style:style style:name="P12" style:family="paragraph" style:parent-style-name="Standard">
-      <style:text-properties fo:font-variant="normal" fo:text-transform="none" fo:color="#333333" loext:opacity="100%" style:font-name="PT Sans" fo:font-size="11.25pt" fo:letter-spacing="normal" fo:font-style="normal" fo:font-weight="normal" officeooo:rsid="000a1452" officeooo:paragraph-rsid="000a1452" style:font-style-asian="normal" style:font-style-complex="normal"/>
     </style:style>
     <style:style style:name="P13" style:family="paragraph" style:parent-style-name="Standard">
       <style:text-properties fo:font-variant="normal" fo:text-transform="none" fo:color="#333333" loext:opacity="100%" style:font-name="PT Sans" fo:font-size="11.25pt" fo:letter-spacing="normal" fo:font-style="normal" fo:font-weight="normal" officeooo:rsid="000a2e7a" officeooo:paragraph-rsid="000a2e7a" style:font-style-asian="normal" style:font-style-complex="normal"/>
     </style:style>
+    <style:style style:name="P14" style:family="paragraph" style:parent-style-name="Standard">
+      <style:text-properties fo:font-variant="normal" fo:text-transform="none" fo:color="#333333" loext:opacity="100%" style:font-name="PT Sans" fo:font-size="11.25pt" fo:letter-spacing="normal" fo:font-style="normal" fo:font-weight="normal" officeooo:rsid="000a1452" officeooo:paragraph-rsid="000a2e7a"/>
+    </style:style>
     <style:style style:name="T1" style:family="text">
+      <style:text-properties officeooo:rsid="0006d7e3"/>
+    </style:style>
+    <style:style style:name="T2" style:family="text">
       <style:text-properties fo:font-style="normal" style:font-style-asian="normal" style:font-style-complex="normal"/>
     </style:style>
-    <style:style style:name="T2" style:family="text">
+    <style:style style:name="T3" style:family="text">
+      <style:text-properties officeooo:rsid="000d6b86"/>
+    </style:style>
+    <style:style style:name="T4" style:family="text">
       <style:text-properties fo:font-style="normal" officeooo:rsid="00071488" style:font-style-asian="normal" style:font-style-complex="normal"/>
     </style:style>
-    <style:style style:name="T3" style:family="text">
-      <style:text-properties officeooo:rsid="0006d7e3"/>
-    </style:style>
-    <style:style style:name="T4" style:family="text">
-      <style:text-properties style:font-style-asian="normal" style:font-style-complex="normal"/>
-    </style:style>
     <style:style style:name="T5" style:family="text">
-      <style:text-properties officeooo:rsid="000a2e7a" style:font-style-asian="normal" style:font-style-complex="normal"/>
+      <style:text-properties officeooo:rsid="000d4deb"/>
     </style:style>
     <style:style style:name="T6" style:family="text">
       <style:text-properties officeooo:rsid="000bc7aa"/>
     </style:style>
     <style:style style:name="T7" style:family="text">
-      <style:text-properties officeooo:rsid="000d4deb"/>
+      <style:text-properties style:font-style-asian="normal" style:font-style-complex="normal"/>
     </style:style>
     <style:style style:name="T8" style:family="text">
-      <style:text-properties officeooo:rsid="000d6b86"/>
+      <style:text-properties officeooo:rsid="000a2e7a" style:font-style-asian="normal" style:font-style-complex="normal"/>
     </style:style>
   </office:automatic-styles>
   <office:body>
@@ -99,120 +102,120 @@
         <text:sequence-decl text:display-outline-level="0" text:name="Drawing"/>
         <text:sequence-decl text:display-outline-level="0" text:name="Figure"/>
       </text:sequence-decls>
-      <text:p text:style-name="P2">Установка NFS-сервера</text:p>
-      <text:p text:style-name="P1"/>
-      <text:p text:style-name="P1">Ставим пакет :</text:p>
-      <text:p text:style-name="P1"/>
-      <text:p text:style-name="P1">sudo apt install nfs-kernel-server</text:p>
-      <text:p text:style-name="P1"/>
-      <text:p text:style-name="P1">Создаем каталог с данными (или пустой каталог), который должен быть доступен через NFS,</text:p>
-      <text:p text:style-name="P1">например создаем - /home/alex/PostgresData</text:p>
-      <text:p text:style-name="P1"/>
-      <text:p text:style-name="P1">Находим свой IP, делаем команду – ifconfig</text:p>
-      <text:p text:style-name="P1">Если этой команды нет – ставим пакет net-tools:</text:p>
-      <text:p text:style-name="P1">sudo apt install net-tools</text:p>
-      <text:p text:style-name="P1"/>
-      <text:p text:style-name="P1">
+      <text:p text:style-name="P1">Установка NFS-сервера</text:p>
+      <text:p text:style-name="P2"/>
+      <text:p text:style-name="P2">Ставим пакет :</text:p>
+      <text:p text:style-name="P2"/>
+      <text:p text:style-name="P2">sudo apt install nfs-kernel-server</text:p>
+      <text:p text:style-name="P2"/>
+      <text:p text:style-name="P2">Создаем каталог с данными (или пустой каталог), который должен быть доступен через NFS,</text:p>
+      <text:p text:style-name="P2">например создаем - /home/alex/PostgresData</text:p>
+      <text:p text:style-name="P2"/>
+      <text:p text:style-name="P2">Находим свой IP, делаем команду – ifconfig</text:p>
+      <text:p text:style-name="P2">Если этой команды нет – ставим пакет net-tools:</text:p>
+      <text:p text:style-name="P2">sudo apt install net-tools</text:p>
+      <text:p text:style-name="P2"/>
+      <text:p text:style-name="P2">
         Запускаем ifconfig, 
-        <text:span text:style-name="T3">нужен</text:span>
-        <text:span text:style-name="T3">локальный широковещательный</text:span>
+        <text:span text:style-name="T1">нужен</text:span>
+        <text:span text:style-name="T1">локальный широковещательный</text:span>
          IP, 
-        <text:span text:style-name="T3">там будет еще интерфейс докера широковещательный - docker0 – он не нужен. Нужен что-то вроде wlo1, где в описании указана опция – BROADCAST, например IP – 192.168.1.154</text:span>
-      </text:p>
-      <text:p text:style-name="P1"/>
-      <text:p text:style-name="P1">
+        <text:span text:style-name="T1">там будет еще интерфейс докера широковещательный - docker0 – он не нужен. Нужен что-то вроде wlo1, где в описании указана опция – BROADCAST, например IP – 192.168.1.154</text:span>
+      </text:p>
+      <text:p text:style-name="P2"/>
+      <text:p text:style-name="P2">
         Правим файл конфигурации – etc/
-        <text:span text:style-name="T1">exports, добавляем в него строку - </text:span>
-      </text:p>
-      <text:p text:style-name="P4">/home/alex/PostgresData 192.168.1.154(rw,sync,no_subtree_check,insecure,no_root_squash)</text:p>
+        <text:span text:style-name="T2">exports, добавляем в него строку - </text:span>
+      </text:p>
+      <text:p text:style-name="P3">/home/alex/PostgresData 192.168.1.154(rw,sync,no_subtree_check,insecure,no_root_squash)</text:p>
+      <text:p text:style-name="P3"/>
+      <text:p text:style-name="P4">Этим мы публикуем каталог /home/alex/PostgresData в сервисе.</text:p>
       <text:p text:style-name="P4"/>
-      <text:p text:style-name="P5">Этим мы публикуем каталог /home/alex/PostgresData в сервисе.</text:p>
-      <text:p text:style-name="P5"/>
-      <text:p text:style-name="P5">Сохраняем файл, выходим.</text:p>
-      <text:p text:style-name="P5"/>
-      <text:p text:style-name="P5">Запускаем сервис:</text:p>
-      <text:p text:style-name="P5">sudo systemctl start nfs-kernel-server</text:p>
-      <text:p text:style-name="P5"/>
-      <text:p text:style-name="P7">Проверяем как работает:</text:p>
-      <text:p text:style-name="P7">
+      <text:p text:style-name="P4">Сохраняем файл, выходим.</text:p>
+      <text:p text:style-name="P4"/>
+      <text:p text:style-name="P4">Запускаем сервис:</text:p>
+      <text:p text:style-name="P4">sudo systemctl start nfs-kernel-server</text:p>
+      <text:p text:style-name="P4"/>
+      <text:p text:style-name="P5">Проверяем как работает:</text:p>
+      <text:p text:style-name="P5">
         sudo showmount -e 192.168.1.1
-        <text:span text:style-name="T8">2</text:span>
-      </text:p>
+        <text:span text:style-name="T3">2</text:span>
+      </text:p>
+      <text:p text:style-name="P6"/>
+      <text:p text:style-name="P6">Должно быть что-то вроде:</text:p>
+      <text:p text:style-name="P6">
+        Export list for 192.168.1.1
+        <text:span text:style-name="T3">2</text:span>
+      </text:p>
+      <text:p text:style-name="P6">
+        /home/alex/PostgresData 192.168.1.1
+        <text:span text:style-name="T3">2</text:span>
+      </text:p>
+      <text:p text:style-name="P6"/>
+      <text:p text:style-name="P6">Значит, все работает</text:p>
+      <text:p text:style-name="P6"/>
+      <text:p text:style-name="P6">Для остановки NFS-сервера:</text:p>
+      <text:p text:style-name="P7">sudo systemctl start nfs-kernel-server</text:p>
       <text:p text:style-name="P7"/>
-      <text:p text:style-name="P7">Должно быть что-то вроде:</text:p>
-      <text:p text:style-name="P7">
-        Export list for 192.168.1.1
-        <text:span text:style-name="T8">2</text:span>
-      </text:p>
-      <text:p text:style-name="P7">
-        /home/alex/PostgresData 192.168.1.1
-        <text:span text:style-name="T8">2</text:span>
-      </text:p>
-      <text:p text:style-name="P7"/>
-      <text:p text:style-name="P7">Значит, все работает</text:p>
-      <text:p text:style-name="P7"/>
-      <text:p text:style-name="P7">Для остановки NFS-сервера:</text:p>
-      <text:p text:style-name="P6">sudo systemctl start nfs-kernel-server</text:p>
-      <text:p text:style-name="P6"/>
-      <text:p text:style-name="P7">Для перезапуска NFS-сервера:</text:p>
-      <text:p text:style-name="P3">
-        <text:span text:style-name="T1">sudo systemctl </text:span>
-        <text:span text:style-name="T2">re</text:span>
-        <text:span text:style-name="T1">start nfs-kernel-server</text:span>
-      </text:p>
-      <text:p text:style-name="P3">
-        <text:span text:style-name="T1"/>
-      </text:p>
-      <text:p text:style-name="P6">------------------------------------------------------</text:p>
-      <text:p text:style-name="P3">
-        <text:span text:style-name="T1"/>
-      </text:p>
+      <text:p text:style-name="P6">Для перезапуска NFS-сервера:</text:p>
       <text:p text:style-name="P8">
+        <text:span text:style-name="T2">sudo systemctl </text:span>
+        <text:span text:style-name="T4">re</text:span>
+        <text:span text:style-name="T2">start nfs-kernel-server</text:span>
+      </text:p>
+      <text:p text:style-name="P8">
+        <text:span text:style-name="T2"/>
+      </text:p>
+      <text:p text:style-name="P7">------------------------------------------------------</text:p>
+      <text:p text:style-name="P8">
+        <text:span text:style-name="T2"/>
+      </text:p>
+      <text:p text:style-name="P9">
         Для Manjaro 
-        <text:span text:style-name="T7">и Arch Linux</text:span>
+        <text:span text:style-name="T5">и Arch Linux</text:span>
         :
       </text:p>
-      <text:p text:style-name="P9">
-        <text:span text:style-name="T1"/>
-      </text:p>
-      <text:p text:style-name="P8">Устанавливаем:</text:p>
-      <text:p text:style-name="P12">
+      <text:p text:style-name="P10">
+        <text:span text:style-name="T2"/>
+      </text:p>
+      <text:p text:style-name="P9">Устанавливаем:</text:p>
+      <text:p text:style-name="P11">
         <text:span text:style-name="T6">s</text:span>
         udo pacman -S nfs-utils
       </text:p>
-      <text:p text:style-name="P10">
-        <text:span text:style-name="T1"/>
-      </text:p>
-      <text:p text:style-name="P12">Запускаем:</text:p>
-      <text:p text:style-name="P12">sudo systemctl start rpcbind</text:p>
-      <text:p text:style-name="P10">
+      <text:p text:style-name="P12">
+        <text:span text:style-name="T2"/>
+      </text:p>
+      <text:p text:style-name="P11">Запускаем:</text:p>
+      <text:p text:style-name="P11">sudo systemctl start rpcbind</text:p>
+      <text:p text:style-name="P12">
         <text:soft-page-break/>
-        <text:span text:style-name="T4">sudo systemctl start nfs-server</text:span>
-      </text:p>
-      <text:p text:style-name="P10">
-        <text:span text:style-name="T4"/>
-      </text:p>
-      <text:p text:style-name="P12">Добавляем в автозапуск:</text:p>
-      <text:p text:style-name="P12">sudo systemctl enable rpcbind</text:p>
-      <text:p text:style-name="P12">sudo systemctl enable nfs-server</text:p>
-      <text:p text:style-name="P10">
-        <text:span text:style-name="T4"/>
+        <text:span text:style-name="T7">sudo systemctl start nfs-server</text:span>
+      </text:p>
+      <text:p text:style-name="P12">
+        <text:span text:style-name="T7"/>
+      </text:p>
+      <text:p text:style-name="P11">Добавляем в автозапуск:</text:p>
+      <text:p text:style-name="P11">sudo systemctl enable rpcbind</text:p>
+      <text:p text:style-name="P11">sudo systemctl enable nfs-server</text:p>
+      <text:p text:style-name="P12">
+        <text:span text:style-name="T7"/>
       </text:p>
       <text:p text:style-name="P13">Перезапуск:</text:p>
-      <text:p text:style-name="P11">
-        <text:span text:style-name="T4">sudo systemctl </text:span>
-        <text:span text:style-name="T5">re</text:span>
-        <text:span text:style-name="T4">start nfs-server</text:span>
-      </text:p>
-      <text:p text:style-name="P10">
-        <text:span text:style-name="T4"/>
+      <text:p text:style-name="P14">
+        <text:span text:style-name="T7">sudo systemctl </text:span>
+        <text:span text:style-name="T8">re</text:span>
+        <text:span text:style-name="T7">start nfs-server</text:span>
+      </text:p>
+      <text:p text:style-name="P12">
+        <text:span text:style-name="T7"/>
       </text:p>
       <text:p text:style-name="P13">Конфигурить также, как и для Debian</text:p>
-      <text:p text:style-name="P3">
-        <text:span text:style-name="T1"/>
-      </text:p>
-      <text:p text:style-name="P6"/>
-      <text:p text:style-name="P6"/>
+      <text:p text:style-name="P8">
+        <text:span text:style-name="T2"/>
+      </text:p>
+      <text:p text:style-name="P7"/>
+      <text:p text:style-name="P7"/>
     </office:text>
   </office:body>
 </office:document-content>
@@ -222,10 +225,10 @@
 <office:document-meta xmlns:grddl="http://www.w3.org/2003/g/data-view#" xmlns:meta="urn:oasis:names:tc:opendocument:xmlns:meta:1.0" xmlns:dc="http://purl.org/dc/elements/1.1/" xmlns:xlink="http://www.w3.org/1999/xlink" xmlns:ooo="http://openoffice.org/2004/office" xmlns:office="urn:oasis:names:tc:opendocument:xmlns:office:1.0" office:version="1.3">
   <office:meta>
     <meta:creation-date>2017-10-20T23:40:51.940000000</meta:creation-date>
-    <meta:generator>LibreOffice/24.2.5.2$Linux_X86_64 LibreOffice_project/420$Build-2</meta:generator>
-    <dc:date>2024-07-28T20:59:42.054298175</dc:date>
-    <meta:editing-duration>PT18M57S</meta:editing-duration>
-    <meta:editing-cycles>9</meta:editing-cycles>
+    <meta:generator>LibreOffice/24.8.0.3$Linux_X86_64 LibreOffice_project/480$Build-3</meta:generator>
+    <dc:date>2024-08-28T22:22:11.120981393</dc:date>
+    <meta:editing-duration>PT19M22S</meta:editing-duration>
+    <meta:editing-cycles>10</meta:editing-cycles>
     <meta:document-statistic meta:table-count="0" meta:image-count="0" meta:object-count="0" meta:page-count="2" meta:paragraph-count="38" meta:word-count="176" meta:character-count="1474" meta:non-whitespace-character-count="1329"/>
   </office:meta>
 </office:document-meta>
@@ -235,7 +238,7 @@
 <office:document-settings xmlns:config="urn:oasis:names:tc:opendocument:xmlns:config:1.0" xmlns:xlink="http://www.w3.org/1999/xlink" xmlns:ooo="http://openoffice.org/2004/office" xmlns:office="urn:oasis:names:tc:opendocument:xmlns:office:1.0" office:version="1.3">
   <office:settings>
     <config:config-item-set config:name="ooo:view-settings">
-      <config:config-item config:name="ViewAreaTop" config:type="long">13212</config:config-item>
+      <config:config-item config:name="ViewAreaTop" config:type="long">14554</config:config-item>
       <config:config-item config:name="ViewAreaLeft" config:type="long">0</config:config-item>
       <config:config-item config:name="ViewAreaWidth" config:type="long">24268</config:config-item>
       <config:config-item config:name="ViewAreaHeight" config:type="long">12492</config:config-item>
@@ -244,12 +247,12 @@
       <config:config-item-map-indexed config:name="Views">
         <config:config-item-map-entry>
           <config:config-item config:name="ViewId" config:type="string">view2</config:config-item>
-          <config:config-item config:name="ViewLeft" config:type="long">10194</config:config-item>
-          <config:config-item config:name="ViewTop" config:type="long">18202</config:config-item>
+          <config:config-item config:name="ViewLeft" config:type="long">3634</config:config-item>
+          <config:config-item config:name="ViewTop" config:type="long">19662</config:config-item>
           <config:config-item config:name="VisibleLeft" config:type="long">0</config:config-item>
-          <config:config-item config:name="VisibleTop" config:type="long">13212</config:config-item>
+          <config:config-item config:name="VisibleTop" config:type="long">14554</config:config-item>
           <config:config-item config:name="VisibleRight" config:type="long">24266</config:config-item>
-          <config:config-item config:name="VisibleBottom" config:type="long">25702</config:config-item>
+          <config:config-item config:name="VisibleBottom" config:type="long">27044</config:config-item>
           <config:config-item config:name="ZoomType" config:type="short">0</config:config-item>
           <config:config-item config:name="ViewLayoutColumns" config:type="short">1</config:config-item>
           <config:config-item config:name="ViewLayoutBookMode" config:type="boolean">false</config:config-item>
@@ -272,6 +275,7 @@
       <config:config-item config:name="PrintAnnotationMode" config:type="short">0</config:config-item>
       <config:config-item config:name="PrintHiddenText" config:type="boolean">false</config:config-item>
       <config:config-item config:name="PrintEmptyPages" config:type="boolean">false</config:config-item>
+      <config:config-item config:name="PaintHellOverHeaderFooter" config:type="boolean">false</config:config-item>
       <config:config-item config:name="PrintGraphics" config:type="boolean">true</config:config-item>
       <config:config-item config:name="NoNumberingShowFollowBy" config:type="boolean">false</config:config-item>
       <config:config-item config:name="HyphenateURLs" config:type="boolean">true</config:config-item>
@@ -346,7 +350,6 @@
       <config:config-item config:name="MathBaselineAlignment" config:type="boolean">true</config:config-item>
       <config:config-item config:name="AlignTabStopPosition" config:type="boolean">true</config:config-item>
       <config:config-item config:name="UseFormerLineSpacing" config:type="boolean">false</config:config-item>
-      <config:config-item config:name="PrintSingleJobs" config:type="boolean">false</config:config-item>
       <config:config-item config:name="PrinterName" config:type="string"/>
       <config:config-item config:name="AddParaLineSpacingToTableCells" config:type="boolean">false</config:config-item>
       <config:config-item config:name="IsKernAsianPunctuation" config:type="boolean">false</config:config-item>
@@ -378,7 +381,7 @@
       <config:config-item config:name="UseOldPrinterMetrics" config:type="boolean">false</config:config-item>
       <config:config-item config:name="RedlineProtectionKey" config:type="base64Binary"/>
       <config:config-item config:name="TabsRelativeToIndent" config:type="boolean">true</config:config-item>
-      <config:config-item config:name="Rsid" config:type="int">879494</config:config-item>
+      <config:config-item config:name="Rsid" config:type="int">907156</config:config-item>
       <config:config-item config:name="UpdateFromTemplate" config:type="boolean">true</config:config-item>
       <config:config-item config:name="ProtectForm" config:type="boolean">false</config:config-item>
       <config:config-item config:name="MsWordCompMinLineHeightByFly" config:type="boolean">false</config:config-item>
@@ -402,13 +405,13 @@
   <office:styles>
     <style:default-style style:family="graphic">
       <style:graphic-properties svg:stroke-color="#3465a4" draw:fill-color="#729fcf" fo:wrap-option="no-wrap" draw:shadow-offset-x="0.3cm" draw:shadow-offset-y="0.3cm" draw:start-line-spacing-horizontal="0.283cm" draw:start-line-spacing-vertical="0.283cm" draw:end-line-spacing-horizontal="0.283cm" draw:end-line-spacing-vertical="0.283cm" style:writing-mode="lr-tb" style:flow-with-text="false"/>
-      <style:paragraph-properties style:text-autospace="ideograph-alpha" style:line-break="strict" loext:tab-stop-distance="0cm" style:font-independent-line-spacing="false">
+      <style:paragraph-properties style:text-autospace="ideograph-alpha" style:line-break="strict" loext:tab-stop-distance="0cm" style:writing-mode="lr-tb" style:font-independent-line-spacing="false">
         <style:tab-stops/>
       </style:paragraph-properties>
       <style:text-properties style:use-window-font-color="true" loext:opacity="0%" style:font-name="Liberation Serif" fo:font-size="12pt" fo:language="en" fo:country="US" style:letter-kerning="true" style:font-name-asian="SimSun" style:font-size-asian="10.5pt" style:language-asian="zh" style:country-asian="CN" style:font-name-complex="Mangal1" style:font-size-complex="12pt" style:language-complex="hi" style:country-complex="IN"/>
     </style:default-style>
     <style:default-style style:family="paragraph">
-      <style:paragraph-properties fo:orphans="2" fo:widows="2" fo:hyphenation-ladder-count="no-limit" style:text-autospace="ideograph-alpha" style:punctuation-wrap="hanging" style:line-break="strict" style:tab-stop-distance="1.251cm" style:writing-mode="page"/>
+      <style:paragraph-properties fo:orphans="2" fo:widows="2" fo:hyphenation-ladder-count="no-limit" fo:hyphenation-keep="auto" loext:hyphenation-keep-type="column" style:text-autospace="ideograph-alpha" style:punctuation-wrap="hanging" style:line-break="strict" style:tab-stop-distance="1.251cm" style:writing-mode="page"/>
       <style:text-properties style:use-window-font-color="true" loext:opacity="0%" style:font-name="Liberation Serif" fo:font-size="12pt" fo:language="en" fo:country="US" style:letter-kerning="true" style:font-name-asian="SimSun" style:font-size-asian="10.5pt" style:language-asian="zh" style:country-asian="CN" style:font-name-complex="Mangal1" style:font-size-complex="12pt" style:language-complex="hi" style:country-complex="IN" fo:hyphenate="false" fo:hyphenation-remain-char-count="2" fo:hyphenation-push-char-count="2" loext:hyphenation-no-caps="false" loext:hyphenation-no-last-word="false" loext:hyphenation-word-char-count="no-limit" loext:hyphenation-zone="no-limit"/>
     </style:default-style>
     <style:default-style style:family="table">

--- a/Linux/NFS.docx
+++ b/Linux/NFS.docx
@@ -66,7 +66,7 @@
       <style:text-properties fo:font-variant="normal" fo:text-transform="none" fo:color="#333333" loext:opacity="100%" style:font-name="PT Sans" fo:font-size="11.25pt" fo:letter-spacing="normal" fo:font-style="normal" fo:font-weight="normal" officeooo:rsid="000a2e7a" officeooo:paragraph-rsid="000a2e7a" style:font-style-asian="normal" style:font-style-complex="normal"/>
     </style:style>
     <style:style style:name="P14" style:family="paragraph" style:parent-style-name="Standard">
-      <style:text-properties fo:font-variant="normal" fo:text-transform="none" fo:color="#333333" loext:opacity="100%" style:font-name="PT Sans" fo:font-size="11.25pt" fo:letter-spacing="normal" fo:font-style="normal" fo:font-weight="normal" officeooo:rsid="000a1452" officeooo:paragraph-rsid="000a2e7a"/>
+      <style:text-properties fo:font-variant="normal" fo:text-transform="none" fo:color="#333333" loext:opacity="100%" style:font-name="PT Sans" fo:font-size="11.25pt" fo:letter-spacing="normal" fo:font-style="normal" fo:font-weight="bold" officeooo:rsid="000a1452" officeooo:paragraph-rsid="000a2e7a" style:font-weight-asian="bold" style:font-weight-complex="bold"/>
     </style:style>
     <style:style style:name="T1" style:family="text">
       <style:text-properties officeooo:rsid="0006d7e3"/>
@@ -225,10 +225,10 @@
 <office:document-meta xmlns:grddl="http://www.w3.org/2003/g/data-view#" xmlns:meta="urn:oasis:names:tc:opendocument:xmlns:meta:1.0" xmlns:dc="http://purl.org/dc/elements/1.1/" xmlns:xlink="http://www.w3.org/1999/xlink" xmlns:ooo="http://openoffice.org/2004/office" xmlns:office="urn:oasis:names:tc:opendocument:xmlns:office:1.0" office:version="1.3">
   <office:meta>
     <meta:creation-date>2017-10-20T23:40:51.940000000</meta:creation-date>
-    <meta:generator>LibreOffice/24.8.0.3$Linux_X86_64 LibreOffice_project/480$Build-3</meta:generator>
-    <dc:date>2024-08-28T22:22:11.120981393</dc:date>
-    <meta:editing-duration>PT19M22S</meta:editing-duration>
-    <meta:editing-cycles>10</meta:editing-cycles>
+    <meta:generator>LibreOffice/24.8.1.2$Linux_X86_64 LibreOffice_project/480$Build-2</meta:generator>
+    <dc:date>2024-09-13T21:39:34.487528441</dc:date>
+    <meta:editing-duration>PT20M6S</meta:editing-duration>
+    <meta:editing-cycles>11</meta:editing-cycles>
     <meta:document-statistic meta:table-count="0" meta:image-count="0" meta:object-count="0" meta:page-count="2" meta:paragraph-count="38" meta:word-count="176" meta:character-count="1474" meta:non-whitespace-character-count="1329"/>
   </office:meta>
 </office:document-meta>
@@ -238,7 +238,7 @@
 <office:document-settings xmlns:config="urn:oasis:names:tc:opendocument:xmlns:config:1.0" xmlns:xlink="http://www.w3.org/1999/xlink" xmlns:ooo="http://openoffice.org/2004/office" xmlns:office="urn:oasis:names:tc:opendocument:xmlns:office:1.0" office:version="1.3">
   <office:settings>
     <config:config-item-set config:name="ooo:view-settings">
-      <config:config-item config:name="ViewAreaTop" config:type="long">14554</config:config-item>
+      <config:config-item config:name="ViewAreaTop" config:type="long">29055</config:config-item>
       <config:config-item config:name="ViewAreaLeft" config:type="long">0</config:config-item>
       <config:config-item config:name="ViewAreaWidth" config:type="long">24268</config:config-item>
       <config:config-item config:name="ViewAreaHeight" config:type="long">12492</config:config-item>
@@ -247,12 +247,12 @@
       <config:config-item-map-indexed config:name="Views">
         <config:config-item-map-entry>
           <config:config-item config:name="ViewId" config:type="string">view2</config:config-item>
-          <config:config-item config:name="ViewLeft" config:type="long">3634</config:config-item>
-          <config:config-item config:name="ViewTop" config:type="long">19662</config:config-item>
+          <config:config-item config:name="ViewLeft" config:type="long">10172</config:config-item>
+          <config:config-item config:name="ViewTop" config:type="long">36493</config:config-item>
           <config:config-item config:name="VisibleLeft" config:type="long">0</config:config-item>
-          <config:config-item config:name="VisibleTop" config:type="long">14554</config:config-item>
+          <config:config-item config:name="VisibleTop" config:type="long">29055</config:config-item>
           <config:config-item config:name="VisibleRight" config:type="long">24266</config:config-item>
-          <config:config-item config:name="VisibleBottom" config:type="long">27044</config:config-item>
+          <config:config-item config:name="VisibleBottom" config:type="long">41545</config:config-item>
           <config:config-item config:name="ZoomType" config:type="short">0</config:config-item>
           <config:config-item config:name="ViewLayoutColumns" config:type="short">1</config:config-item>
           <config:config-item config:name="ViewLayoutBookMode" config:type="boolean">false</config:config-item>
@@ -381,7 +381,7 @@
       <config:config-item config:name="UseOldPrinterMetrics" config:type="boolean">false</config:config-item>
       <config:config-item config:name="RedlineProtectionKey" config:type="base64Binary"/>
       <config:config-item config:name="TabsRelativeToIndent" config:type="boolean">true</config:config-item>
-      <config:config-item config:name="Rsid" config:type="int">907156</config:config-item>
+      <config:config-item config:name="Rsid" config:type="int">1033587</config:config-item>
       <config:config-item config:name="UpdateFromTemplate" config:type="boolean">true</config:config-item>
       <config:config-item config:name="ProtectForm" config:type="boolean">false</config:config-item>
       <config:config-item config:name="MsWordCompMinLineHeightByFly" config:type="boolean">false</config:config-item>
@@ -405,7 +405,7 @@
   <office:styles>
     <style:default-style style:family="graphic">
       <style:graphic-properties svg:stroke-color="#3465a4" draw:fill-color="#729fcf" fo:wrap-option="no-wrap" draw:shadow-offset-x="0.3cm" draw:shadow-offset-y="0.3cm" draw:start-line-spacing-horizontal="0.283cm" draw:start-line-spacing-vertical="0.283cm" draw:end-line-spacing-horizontal="0.283cm" draw:end-line-spacing-vertical="0.283cm" style:writing-mode="lr-tb" style:flow-with-text="false"/>
-      <style:paragraph-properties style:text-autospace="ideograph-alpha" style:line-break="strict" loext:tab-stop-distance="0cm" style:writing-mode="lr-tb" style:font-independent-line-spacing="false">
+      <style:paragraph-properties style:text-autospace="ideograph-alpha" style:line-break="strict" loext:tab-stop-distance="0cm" style:font-independent-line-spacing="false">
         <style:tab-stops/>
       </style:paragraph-properties>
       <style:text-properties style:use-window-font-color="true" loext:opacity="0%" style:font-name="Liberation Serif" fo:font-size="12pt" fo:language="en" fo:country="US" style:letter-kerning="true" style:font-name-asian="SimSun" style:font-size-asian="10.5pt" style:language-asian="zh" style:country-asian="CN" style:font-name-complex="Mangal1" style:font-size-complex="12pt" style:language-complex="hi" style:country-complex="IN"/>
